--- a/Conceptos Avanzados Ingenieria Software/TSP/Ciclo I/SRS/EF-4 Agregar etiqueta numero de cambio.docx
+++ b/Conceptos Avanzados Ingenieria Software/TSP/Ciclo I/SRS/EF-4 Agregar etiqueta numero de cambio.docx
@@ -390,8 +390,6 @@
               </w:rPr>
               <w:t>4</w:t>
             </w:r>
-            <w:bookmarkStart w:id="0" w:name="_GoBack"/>
-            <w:bookmarkEnd w:id="0"/>
           </w:p>
         </w:tc>
         <w:tc>
@@ -574,7 +572,7 @@
                 <w:szCs w:val="20"/>
                 <w:lang w:val="es-CO"/>
               </w:rPr>
-              <w:t>Cargar dos versiones de un archivo para ser comparadas</w:t>
+              <w:t>Extiende del CPF1</w:t>
             </w:r>
           </w:p>
         </w:tc>
@@ -636,7 +634,7 @@
                 <w:szCs w:val="20"/>
                 <w:lang w:val="es-CO"/>
               </w:rPr>
-              <w:t>N/A</w:t>
+              <w:t>Se generan etiquetas de línea</w:t>
             </w:r>
           </w:p>
         </w:tc>
@@ -698,7 +696,7 @@
                 <w:szCs w:val="20"/>
                 <w:lang w:val="es-CO"/>
               </w:rPr>
-              <w:t>Archivos a comparar</w:t>
+              <w:t>Referirse a CPF1</w:t>
             </w:r>
           </w:p>
         </w:tc>
@@ -968,7 +966,23 @@
                 <w:szCs w:val="20"/>
                 <w:lang w:val="es-CO"/>
               </w:rPr>
-              <w:t>El usuario solicita compara dos versiones del programa</w:t>
+              <w:t xml:space="preserve">El usuario solicita </w:t>
+            </w:r>
+            <w:r>
+              <w:rPr>
+                <w:sz w:val="20"/>
+                <w:szCs w:val="20"/>
+                <w:lang w:val="es-CO"/>
+              </w:rPr>
+              <w:t>comparar</w:t>
+            </w:r>
+            <w:r>
+              <w:rPr>
+                <w:sz w:val="20"/>
+                <w:szCs w:val="20"/>
+                <w:lang w:val="es-CO"/>
+              </w:rPr>
+              <w:t xml:space="preserve"> dos versiones del programa</w:t>
             </w:r>
           </w:p>
         </w:tc>
@@ -991,6 +1005,14 @@
                 <w:lang w:val="es-CO"/>
               </w:rPr>
             </w:pPr>
+            <w:r>
+              <w:rPr>
+                <w:sz w:val="20"/>
+                <w:szCs w:val="20"/>
+                <w:lang w:val="es-CO"/>
+              </w:rPr>
+              <w:t>Extiende del CPF1</w:t>
+            </w:r>
           </w:p>
         </w:tc>
       </w:tr>
@@ -1077,7 +1099,7 @@
                 <w:szCs w:val="20"/>
                 <w:lang w:val="es-CO"/>
               </w:rPr>
-              <w:t>El sistema genera un numero de cambio del programa</w:t>
+              <w:t>El sistema solicita al usuario ingresar las dos versiones del programa</w:t>
             </w:r>
           </w:p>
         </w:tc>
@@ -1092,20 +1114,13 @@
             </w:tcBorders>
           </w:tcPr>
           <w:p>
-            <w:pPr>
-              <w:rPr>
-                <w:sz w:val="20"/>
-                <w:szCs w:val="20"/>
-                <w:lang w:val="es-CO"/>
-              </w:rPr>
-            </w:pPr>
-            <w:r>
-              <w:rPr>
-                <w:sz w:val="20"/>
-                <w:szCs w:val="20"/>
-                <w:lang w:val="es-CO"/>
-              </w:rPr>
-              <w:t>Este número aplica para todos los cambios encontrados en la revisión de las versiones</w:t>
+            <w:r>
+              <w:rPr>
+                <w:sz w:val="20"/>
+                <w:szCs w:val="20"/>
+                <w:lang w:val="es-CO"/>
+              </w:rPr>
+              <w:t>Extiende del CPF1</w:t>
             </w:r>
           </w:p>
         </w:tc>
@@ -1128,17 +1143,17 @@
               <w:rPr>
                 <w:sz w:val="20"/>
                 <w:szCs w:val="20"/>
-              </w:rPr>
-            </w:pPr>
-            <w:proofErr w:type="spellStart"/>
-            <w:r>
-              <w:rPr>
-                <w:sz w:val="20"/>
-                <w:szCs w:val="20"/>
-              </w:rPr>
-              <w:t>Sistema</w:t>
-            </w:r>
-            <w:proofErr w:type="spellEnd"/>
+                <w:lang w:val="es-CO"/>
+              </w:rPr>
+            </w:pPr>
+            <w:r>
+              <w:rPr>
+                <w:sz w:val="20"/>
+                <w:szCs w:val="20"/>
+                <w:lang w:val="es-CO"/>
+              </w:rPr>
+              <w:t>Usuario</w:t>
+            </w:r>
           </w:p>
         </w:tc>
         <w:tc>
@@ -1157,12 +1172,14 @@
               <w:rPr>
                 <w:sz w:val="20"/>
                 <w:szCs w:val="20"/>
-              </w:rPr>
-            </w:pPr>
-            <w:r>
-              <w:rPr>
-                <w:sz w:val="20"/>
-                <w:szCs w:val="20"/>
+                <w:lang w:val="es-CO"/>
+              </w:rPr>
+            </w:pPr>
+            <w:r>
+              <w:rPr>
+                <w:sz w:val="20"/>
+                <w:szCs w:val="20"/>
+                <w:lang w:val="es-CO"/>
               </w:rPr>
               <w:t>3</w:t>
             </w:r>
@@ -1193,7 +1210,7 @@
                 <w:szCs w:val="20"/>
                 <w:lang w:val="es-CO"/>
               </w:rPr>
-              <w:t>El sistema identifica una línea borrada o agregada</w:t>
+              <w:t>El usuario ingresa las dos versiones del programa</w:t>
             </w:r>
           </w:p>
         </w:tc>
@@ -1208,14 +1225,14 @@
             </w:tcBorders>
           </w:tcPr>
           <w:p>
-            <w:pPr>
-              <w:rPr>
-                <w:b/>
-                <w:sz w:val="20"/>
-                <w:szCs w:val="20"/>
-                <w:lang w:val="es-CO"/>
-              </w:rPr>
-            </w:pPr>
+            <w:r>
+              <w:rPr>
+                <w:sz w:val="20"/>
+                <w:szCs w:val="20"/>
+                <w:lang w:val="es-CO"/>
+              </w:rPr>
+              <w:t>Extiende del CPF1</w:t>
+            </w:r>
           </w:p>
         </w:tc>
       </w:tr>
@@ -1237,17 +1254,17 @@
               <w:rPr>
                 <w:sz w:val="20"/>
                 <w:szCs w:val="20"/>
-              </w:rPr>
-            </w:pPr>
-            <w:proofErr w:type="spellStart"/>
-            <w:r>
-              <w:rPr>
-                <w:sz w:val="20"/>
-                <w:szCs w:val="20"/>
+                <w:lang w:val="es-CO"/>
+              </w:rPr>
+            </w:pPr>
+            <w:r>
+              <w:rPr>
+                <w:sz w:val="20"/>
+                <w:szCs w:val="20"/>
+                <w:lang w:val="es-CO"/>
               </w:rPr>
               <w:t>Sistema</w:t>
             </w:r>
-            <w:proofErr w:type="spellEnd"/>
           </w:p>
         </w:tc>
         <w:tc>
@@ -1266,12 +1283,14 @@
               <w:rPr>
                 <w:sz w:val="20"/>
                 <w:szCs w:val="20"/>
-              </w:rPr>
-            </w:pPr>
-            <w:r>
-              <w:rPr>
-                <w:sz w:val="20"/>
-                <w:szCs w:val="20"/>
+                <w:lang w:val="es-CO"/>
+              </w:rPr>
+            </w:pPr>
+            <w:r>
+              <w:rPr>
+                <w:sz w:val="20"/>
+                <w:szCs w:val="20"/>
+                <w:lang w:val="es-CO"/>
               </w:rPr>
               <w:t>4</w:t>
             </w:r>
@@ -1302,7 +1321,728 @@
                 <w:szCs w:val="20"/>
                 <w:lang w:val="es-CO"/>
               </w:rPr>
-              <w:t>El sistema agrega etiqueta de la línea borrada con el número de cambio generado por el sistema</w:t>
+              <w:t>El sistema solicita al usuario ingresar el nombre y la razón de los cambios</w:t>
+            </w:r>
+          </w:p>
+        </w:tc>
+        <w:tc>
+          <w:tcPr>
+            <w:tcW w:w="3060" w:type="dxa"/>
+            <w:tcBorders>
+              <w:top w:val="single" w:sz="6" w:space="0" w:color="auto"/>
+              <w:left w:val="single" w:sz="6" w:space="0" w:color="auto"/>
+              <w:bottom w:val="single" w:sz="6" w:space="0" w:color="auto"/>
+              <w:right w:val="single" w:sz="6" w:space="0" w:color="auto"/>
+            </w:tcBorders>
+          </w:tcPr>
+          <w:p>
+            <w:r>
+              <w:rPr>
+                <w:sz w:val="20"/>
+                <w:szCs w:val="20"/>
+                <w:lang w:val="es-CO"/>
+              </w:rPr>
+              <w:t>Extiende del CPF1</w:t>
+            </w:r>
+          </w:p>
+        </w:tc>
+      </w:tr>
+      <w:tr>
+        <w:trPr>
+          <w:cantSplit/>
+        </w:trPr>
+        <w:tc>
+          <w:tcPr>
+            <w:tcW w:w="2088" w:type="dxa"/>
+            <w:tcBorders>
+              <w:top w:val="single" w:sz="6" w:space="0" w:color="auto"/>
+              <w:left w:val="single" w:sz="6" w:space="0" w:color="auto"/>
+              <w:bottom w:val="single" w:sz="6" w:space="0" w:color="auto"/>
+            </w:tcBorders>
+          </w:tcPr>
+          <w:p>
+            <w:pPr>
+              <w:rPr>
+                <w:sz w:val="20"/>
+                <w:szCs w:val="20"/>
+              </w:rPr>
+            </w:pPr>
+            <w:proofErr w:type="spellStart"/>
+            <w:r>
+              <w:rPr>
+                <w:sz w:val="20"/>
+                <w:szCs w:val="20"/>
+              </w:rPr>
+              <w:t>Usuario</w:t>
+            </w:r>
+            <w:proofErr w:type="spellEnd"/>
+          </w:p>
+        </w:tc>
+        <w:tc>
+          <w:tcPr>
+            <w:tcW w:w="720" w:type="dxa"/>
+            <w:tcBorders>
+              <w:top w:val="single" w:sz="6" w:space="0" w:color="auto"/>
+              <w:left w:val="single" w:sz="6" w:space="0" w:color="auto"/>
+              <w:bottom w:val="single" w:sz="6" w:space="0" w:color="auto"/>
+              <w:right w:val="single" w:sz="6" w:space="0" w:color="auto"/>
+            </w:tcBorders>
+          </w:tcPr>
+          <w:p>
+            <w:pPr>
+              <w:jc w:val="center"/>
+              <w:rPr>
+                <w:sz w:val="20"/>
+                <w:szCs w:val="20"/>
+              </w:rPr>
+            </w:pPr>
+            <w:r>
+              <w:rPr>
+                <w:sz w:val="20"/>
+                <w:szCs w:val="20"/>
+              </w:rPr>
+              <w:t>5</w:t>
+            </w:r>
+          </w:p>
+        </w:tc>
+        <w:tc>
+          <w:tcPr>
+            <w:tcW w:w="3060" w:type="dxa"/>
+            <w:gridSpan w:val="2"/>
+            <w:tcBorders>
+              <w:top w:val="single" w:sz="6" w:space="0" w:color="auto"/>
+              <w:left w:val="single" w:sz="6" w:space="0" w:color="auto"/>
+              <w:bottom w:val="single" w:sz="6" w:space="0" w:color="auto"/>
+              <w:right w:val="single" w:sz="6" w:space="0" w:color="auto"/>
+            </w:tcBorders>
+          </w:tcPr>
+          <w:p>
+            <w:pPr>
+              <w:rPr>
+                <w:sz w:val="20"/>
+                <w:szCs w:val="20"/>
+                <w:lang w:val="es-CO"/>
+              </w:rPr>
+            </w:pPr>
+            <w:r>
+              <w:rPr>
+                <w:sz w:val="20"/>
+                <w:szCs w:val="20"/>
+                <w:lang w:val="es-CO"/>
+              </w:rPr>
+              <w:t>El usuario ingresa</w:t>
+            </w:r>
+            <w:r>
+              <w:rPr>
+                <w:sz w:val="20"/>
+                <w:szCs w:val="20"/>
+                <w:lang w:val="es-CO"/>
+              </w:rPr>
+              <w:t xml:space="preserve">, el nombre del usuario y la razón de los cambios  </w:t>
+            </w:r>
+          </w:p>
+        </w:tc>
+        <w:tc>
+          <w:tcPr>
+            <w:tcW w:w="3060" w:type="dxa"/>
+            <w:tcBorders>
+              <w:top w:val="single" w:sz="6" w:space="0" w:color="auto"/>
+              <w:left w:val="single" w:sz="6" w:space="0" w:color="auto"/>
+              <w:bottom w:val="single" w:sz="6" w:space="0" w:color="auto"/>
+              <w:right w:val="single" w:sz="6" w:space="0" w:color="auto"/>
+            </w:tcBorders>
+          </w:tcPr>
+          <w:p>
+            <w:r>
+              <w:rPr>
+                <w:sz w:val="20"/>
+                <w:szCs w:val="20"/>
+                <w:lang w:val="es-CO"/>
+              </w:rPr>
+              <w:t>Extiende del CPF1</w:t>
+            </w:r>
+          </w:p>
+        </w:tc>
+      </w:tr>
+      <w:tr>
+        <w:trPr>
+          <w:cantSplit/>
+        </w:trPr>
+        <w:tc>
+          <w:tcPr>
+            <w:tcW w:w="2088" w:type="dxa"/>
+            <w:tcBorders>
+              <w:top w:val="single" w:sz="6" w:space="0" w:color="auto"/>
+              <w:left w:val="single" w:sz="6" w:space="0" w:color="auto"/>
+              <w:bottom w:val="single" w:sz="6" w:space="0" w:color="auto"/>
+            </w:tcBorders>
+          </w:tcPr>
+          <w:p>
+            <w:pPr>
+              <w:rPr>
+                <w:sz w:val="20"/>
+                <w:szCs w:val="20"/>
+                <w:lang w:val="es-CO"/>
+              </w:rPr>
+            </w:pPr>
+            <w:r>
+              <w:rPr>
+                <w:sz w:val="20"/>
+                <w:szCs w:val="20"/>
+                <w:lang w:val="es-CO"/>
+              </w:rPr>
+              <w:t>Sistema</w:t>
+            </w:r>
+          </w:p>
+        </w:tc>
+        <w:tc>
+          <w:tcPr>
+            <w:tcW w:w="720" w:type="dxa"/>
+            <w:tcBorders>
+              <w:top w:val="single" w:sz="6" w:space="0" w:color="auto"/>
+              <w:left w:val="single" w:sz="6" w:space="0" w:color="auto"/>
+              <w:bottom w:val="single" w:sz="6" w:space="0" w:color="auto"/>
+              <w:right w:val="single" w:sz="6" w:space="0" w:color="auto"/>
+            </w:tcBorders>
+          </w:tcPr>
+          <w:p>
+            <w:pPr>
+              <w:jc w:val="center"/>
+              <w:rPr>
+                <w:sz w:val="20"/>
+                <w:szCs w:val="20"/>
+                <w:lang w:val="es-CO"/>
+              </w:rPr>
+            </w:pPr>
+            <w:r>
+              <w:rPr>
+                <w:sz w:val="20"/>
+                <w:szCs w:val="20"/>
+                <w:lang w:val="es-CO"/>
+              </w:rPr>
+              <w:t>6</w:t>
+            </w:r>
+          </w:p>
+        </w:tc>
+        <w:tc>
+          <w:tcPr>
+            <w:tcW w:w="3060" w:type="dxa"/>
+            <w:gridSpan w:val="2"/>
+            <w:tcBorders>
+              <w:top w:val="single" w:sz="6" w:space="0" w:color="auto"/>
+              <w:left w:val="single" w:sz="6" w:space="0" w:color="auto"/>
+              <w:bottom w:val="single" w:sz="6" w:space="0" w:color="auto"/>
+              <w:right w:val="single" w:sz="6" w:space="0" w:color="auto"/>
+            </w:tcBorders>
+          </w:tcPr>
+          <w:p>
+            <w:pPr>
+              <w:rPr>
+                <w:sz w:val="20"/>
+                <w:szCs w:val="20"/>
+                <w:lang w:val="es-CO"/>
+              </w:rPr>
+            </w:pPr>
+            <w:r>
+              <w:rPr>
+                <w:sz w:val="20"/>
+                <w:szCs w:val="20"/>
+                <w:lang w:val="es-CO"/>
+              </w:rPr>
+              <w:t>El sistema analiza los archivos de cada una de las versiones</w:t>
+            </w:r>
+          </w:p>
+        </w:tc>
+        <w:tc>
+          <w:tcPr>
+            <w:tcW w:w="3060" w:type="dxa"/>
+            <w:tcBorders>
+              <w:top w:val="single" w:sz="6" w:space="0" w:color="auto"/>
+              <w:left w:val="single" w:sz="6" w:space="0" w:color="auto"/>
+              <w:bottom w:val="single" w:sz="6" w:space="0" w:color="auto"/>
+              <w:right w:val="single" w:sz="6" w:space="0" w:color="auto"/>
+            </w:tcBorders>
+          </w:tcPr>
+          <w:p>
+            <w:r>
+              <w:rPr>
+                <w:sz w:val="20"/>
+                <w:szCs w:val="20"/>
+                <w:lang w:val="es-CO"/>
+              </w:rPr>
+              <w:t>Extiende del CPF1</w:t>
+            </w:r>
+          </w:p>
+        </w:tc>
+        <w:bookmarkStart w:id="0" w:name="_GoBack"/>
+        <w:bookmarkEnd w:id="0"/>
+      </w:tr>
+      <w:tr>
+        <w:trPr>
+          <w:cantSplit/>
+        </w:trPr>
+        <w:tc>
+          <w:tcPr>
+            <w:tcW w:w="2088" w:type="dxa"/>
+            <w:tcBorders>
+              <w:top w:val="single" w:sz="6" w:space="0" w:color="auto"/>
+              <w:left w:val="single" w:sz="6" w:space="0" w:color="auto"/>
+              <w:bottom w:val="single" w:sz="6" w:space="0" w:color="auto"/>
+            </w:tcBorders>
+          </w:tcPr>
+          <w:p>
+            <w:pPr>
+              <w:rPr>
+                <w:sz w:val="20"/>
+                <w:szCs w:val="20"/>
+                <w:lang w:val="es-CO"/>
+              </w:rPr>
+            </w:pPr>
+            <w:r>
+              <w:rPr>
+                <w:sz w:val="20"/>
+                <w:szCs w:val="20"/>
+                <w:lang w:val="es-CO"/>
+              </w:rPr>
+              <w:t>Sistema</w:t>
+            </w:r>
+          </w:p>
+        </w:tc>
+        <w:tc>
+          <w:tcPr>
+            <w:tcW w:w="720" w:type="dxa"/>
+            <w:tcBorders>
+              <w:top w:val="single" w:sz="6" w:space="0" w:color="auto"/>
+              <w:left w:val="single" w:sz="6" w:space="0" w:color="auto"/>
+              <w:bottom w:val="single" w:sz="6" w:space="0" w:color="auto"/>
+              <w:right w:val="single" w:sz="6" w:space="0" w:color="auto"/>
+            </w:tcBorders>
+          </w:tcPr>
+          <w:p>
+            <w:pPr>
+              <w:jc w:val="center"/>
+              <w:rPr>
+                <w:sz w:val="20"/>
+                <w:szCs w:val="20"/>
+                <w:lang w:val="es-CO"/>
+              </w:rPr>
+            </w:pPr>
+            <w:r>
+              <w:rPr>
+                <w:sz w:val="20"/>
+                <w:szCs w:val="20"/>
+                <w:lang w:val="es-CO"/>
+              </w:rPr>
+              <w:t>7</w:t>
+            </w:r>
+          </w:p>
+        </w:tc>
+        <w:tc>
+          <w:tcPr>
+            <w:tcW w:w="3060" w:type="dxa"/>
+            <w:gridSpan w:val="2"/>
+            <w:tcBorders>
+              <w:top w:val="single" w:sz="6" w:space="0" w:color="auto"/>
+              <w:left w:val="single" w:sz="6" w:space="0" w:color="auto"/>
+              <w:bottom w:val="single" w:sz="6" w:space="0" w:color="auto"/>
+              <w:right w:val="single" w:sz="6" w:space="0" w:color="auto"/>
+            </w:tcBorders>
+          </w:tcPr>
+          <w:p>
+            <w:pPr>
+              <w:rPr>
+                <w:sz w:val="20"/>
+                <w:szCs w:val="20"/>
+                <w:lang w:val="es-CO"/>
+              </w:rPr>
+            </w:pPr>
+            <w:r>
+              <w:rPr>
+                <w:sz w:val="20"/>
+                <w:szCs w:val="20"/>
+                <w:lang w:val="es-CO"/>
+              </w:rPr>
+              <w:t>El sistema genera los registros de cambios de las versiones del programa</w:t>
+            </w:r>
+          </w:p>
+        </w:tc>
+        <w:tc>
+          <w:tcPr>
+            <w:tcW w:w="3060" w:type="dxa"/>
+            <w:tcBorders>
+              <w:top w:val="single" w:sz="6" w:space="0" w:color="auto"/>
+              <w:left w:val="single" w:sz="6" w:space="0" w:color="auto"/>
+              <w:bottom w:val="single" w:sz="6" w:space="0" w:color="auto"/>
+              <w:right w:val="single" w:sz="6" w:space="0" w:color="auto"/>
+            </w:tcBorders>
+          </w:tcPr>
+          <w:p>
+            <w:r>
+              <w:rPr>
+                <w:sz w:val="20"/>
+                <w:szCs w:val="20"/>
+                <w:lang w:val="es-CO"/>
+              </w:rPr>
+              <w:t>Extiende del CPF1</w:t>
+            </w:r>
+          </w:p>
+        </w:tc>
+      </w:tr>
+      <w:tr>
+        <w:trPr>
+          <w:cantSplit/>
+        </w:trPr>
+        <w:tc>
+          <w:tcPr>
+            <w:tcW w:w="2088" w:type="dxa"/>
+            <w:tcBorders>
+              <w:top w:val="single" w:sz="6" w:space="0" w:color="auto"/>
+              <w:left w:val="single" w:sz="6" w:space="0" w:color="auto"/>
+              <w:bottom w:val="single" w:sz="6" w:space="0" w:color="auto"/>
+            </w:tcBorders>
+          </w:tcPr>
+          <w:p>
+            <w:pPr>
+              <w:rPr>
+                <w:sz w:val="20"/>
+                <w:szCs w:val="20"/>
+              </w:rPr>
+            </w:pPr>
+            <w:proofErr w:type="spellStart"/>
+            <w:r>
+              <w:rPr>
+                <w:sz w:val="20"/>
+                <w:szCs w:val="20"/>
+              </w:rPr>
+              <w:t>Sistema</w:t>
+            </w:r>
+            <w:proofErr w:type="spellEnd"/>
+          </w:p>
+        </w:tc>
+        <w:tc>
+          <w:tcPr>
+            <w:tcW w:w="720" w:type="dxa"/>
+            <w:tcBorders>
+              <w:top w:val="single" w:sz="6" w:space="0" w:color="auto"/>
+              <w:left w:val="single" w:sz="6" w:space="0" w:color="auto"/>
+              <w:bottom w:val="single" w:sz="6" w:space="0" w:color="auto"/>
+              <w:right w:val="single" w:sz="6" w:space="0" w:color="auto"/>
+            </w:tcBorders>
+          </w:tcPr>
+          <w:p>
+            <w:pPr>
+              <w:jc w:val="center"/>
+              <w:rPr>
+                <w:sz w:val="20"/>
+                <w:szCs w:val="20"/>
+              </w:rPr>
+            </w:pPr>
+            <w:r>
+              <w:rPr>
+                <w:sz w:val="20"/>
+                <w:szCs w:val="20"/>
+              </w:rPr>
+              <w:t>6</w:t>
+            </w:r>
+          </w:p>
+        </w:tc>
+        <w:tc>
+          <w:tcPr>
+            <w:tcW w:w="3060" w:type="dxa"/>
+            <w:gridSpan w:val="2"/>
+            <w:tcBorders>
+              <w:top w:val="single" w:sz="6" w:space="0" w:color="auto"/>
+              <w:left w:val="single" w:sz="6" w:space="0" w:color="auto"/>
+              <w:bottom w:val="single" w:sz="6" w:space="0" w:color="auto"/>
+              <w:right w:val="single" w:sz="6" w:space="0" w:color="auto"/>
+            </w:tcBorders>
+          </w:tcPr>
+          <w:p>
+            <w:pPr>
+              <w:rPr>
+                <w:sz w:val="20"/>
+                <w:szCs w:val="20"/>
+                <w:lang w:val="es-CO"/>
+              </w:rPr>
+            </w:pPr>
+            <w:r>
+              <w:rPr>
+                <w:sz w:val="20"/>
+                <w:szCs w:val="20"/>
+                <w:lang w:val="es-CO"/>
+              </w:rPr>
+              <w:t>El sistema genera un numero de cambio del programa</w:t>
+            </w:r>
+          </w:p>
+          <w:p>
+            <w:pPr>
+              <w:tabs>
+                <w:tab w:val="left" w:pos="2115"/>
+              </w:tabs>
+              <w:rPr>
+                <w:sz w:val="20"/>
+                <w:szCs w:val="20"/>
+                <w:lang w:val="es-CO"/>
+              </w:rPr>
+            </w:pPr>
+            <w:r>
+              <w:rPr>
+                <w:sz w:val="20"/>
+                <w:szCs w:val="20"/>
+                <w:lang w:val="es-CO"/>
+              </w:rPr>
+              <w:tab/>
+            </w:r>
+          </w:p>
+        </w:tc>
+        <w:tc>
+          <w:tcPr>
+            <w:tcW w:w="3060" w:type="dxa"/>
+            <w:tcBorders>
+              <w:top w:val="single" w:sz="6" w:space="0" w:color="auto"/>
+              <w:left w:val="single" w:sz="6" w:space="0" w:color="auto"/>
+              <w:bottom w:val="single" w:sz="6" w:space="0" w:color="auto"/>
+              <w:right w:val="single" w:sz="6" w:space="0" w:color="auto"/>
+            </w:tcBorders>
+          </w:tcPr>
+          <w:p>
+            <w:pPr>
+              <w:rPr>
+                <w:sz w:val="20"/>
+                <w:szCs w:val="20"/>
+                <w:lang w:val="es-CO"/>
+              </w:rPr>
+            </w:pPr>
+            <w:r>
+              <w:rPr>
+                <w:sz w:val="20"/>
+                <w:szCs w:val="20"/>
+                <w:lang w:val="es-CO"/>
+              </w:rPr>
+              <w:t>Este número aplica para todos los cambios encontrados en la revisión de las versiones</w:t>
+            </w:r>
+          </w:p>
+        </w:tc>
+      </w:tr>
+      <w:tr>
+        <w:trPr>
+          <w:cantSplit/>
+        </w:trPr>
+        <w:tc>
+          <w:tcPr>
+            <w:tcW w:w="2088" w:type="dxa"/>
+            <w:tcBorders>
+              <w:top w:val="single" w:sz="6" w:space="0" w:color="auto"/>
+              <w:left w:val="single" w:sz="6" w:space="0" w:color="auto"/>
+              <w:bottom w:val="single" w:sz="6" w:space="0" w:color="auto"/>
+            </w:tcBorders>
+          </w:tcPr>
+          <w:p>
+            <w:pPr>
+              <w:rPr>
+                <w:sz w:val="20"/>
+                <w:szCs w:val="20"/>
+              </w:rPr>
+            </w:pPr>
+            <w:proofErr w:type="spellStart"/>
+            <w:r>
+              <w:rPr>
+                <w:sz w:val="20"/>
+                <w:szCs w:val="20"/>
+              </w:rPr>
+              <w:t>Sistema</w:t>
+            </w:r>
+            <w:proofErr w:type="spellEnd"/>
+          </w:p>
+        </w:tc>
+        <w:tc>
+          <w:tcPr>
+            <w:tcW w:w="720" w:type="dxa"/>
+            <w:tcBorders>
+              <w:top w:val="single" w:sz="6" w:space="0" w:color="auto"/>
+              <w:left w:val="single" w:sz="6" w:space="0" w:color="auto"/>
+              <w:bottom w:val="single" w:sz="6" w:space="0" w:color="auto"/>
+              <w:right w:val="single" w:sz="6" w:space="0" w:color="auto"/>
+            </w:tcBorders>
+          </w:tcPr>
+          <w:p>
+            <w:pPr>
+              <w:jc w:val="center"/>
+              <w:rPr>
+                <w:sz w:val="20"/>
+                <w:szCs w:val="20"/>
+              </w:rPr>
+            </w:pPr>
+            <w:r>
+              <w:rPr>
+                <w:sz w:val="20"/>
+                <w:szCs w:val="20"/>
+              </w:rPr>
+              <w:t>7</w:t>
+            </w:r>
+          </w:p>
+        </w:tc>
+        <w:tc>
+          <w:tcPr>
+            <w:tcW w:w="3060" w:type="dxa"/>
+            <w:gridSpan w:val="2"/>
+            <w:tcBorders>
+              <w:top w:val="single" w:sz="6" w:space="0" w:color="auto"/>
+              <w:left w:val="single" w:sz="6" w:space="0" w:color="auto"/>
+              <w:bottom w:val="single" w:sz="6" w:space="0" w:color="auto"/>
+              <w:right w:val="single" w:sz="6" w:space="0" w:color="auto"/>
+            </w:tcBorders>
+          </w:tcPr>
+          <w:p>
+            <w:pPr>
+              <w:rPr>
+                <w:sz w:val="20"/>
+                <w:szCs w:val="20"/>
+                <w:lang w:val="es-CO"/>
+              </w:rPr>
+            </w:pPr>
+            <w:r>
+              <w:rPr>
+                <w:sz w:val="20"/>
+                <w:szCs w:val="20"/>
+                <w:lang w:val="es-CO"/>
+              </w:rPr>
+              <w:t>El sistema identifica una línea borrada o agregada</w:t>
+            </w:r>
+          </w:p>
+        </w:tc>
+        <w:tc>
+          <w:tcPr>
+            <w:tcW w:w="3060" w:type="dxa"/>
+            <w:tcBorders>
+              <w:top w:val="single" w:sz="6" w:space="0" w:color="auto"/>
+              <w:left w:val="single" w:sz="6" w:space="0" w:color="auto"/>
+              <w:bottom w:val="single" w:sz="6" w:space="0" w:color="auto"/>
+              <w:right w:val="single" w:sz="6" w:space="0" w:color="auto"/>
+            </w:tcBorders>
+          </w:tcPr>
+          <w:p>
+            <w:pPr>
+              <w:rPr>
+                <w:b/>
+                <w:sz w:val="20"/>
+                <w:szCs w:val="20"/>
+                <w:lang w:val="es-CO"/>
+              </w:rPr>
+            </w:pPr>
+          </w:p>
+        </w:tc>
+      </w:tr>
+      <w:tr>
+        <w:trPr>
+          <w:cantSplit/>
+        </w:trPr>
+        <w:tc>
+          <w:tcPr>
+            <w:tcW w:w="2088" w:type="dxa"/>
+            <w:tcBorders>
+              <w:top w:val="single" w:sz="6" w:space="0" w:color="auto"/>
+              <w:left w:val="single" w:sz="6" w:space="0" w:color="auto"/>
+              <w:bottom w:val="single" w:sz="6" w:space="0" w:color="auto"/>
+            </w:tcBorders>
+          </w:tcPr>
+          <w:p>
+            <w:pPr>
+              <w:rPr>
+                <w:sz w:val="20"/>
+                <w:szCs w:val="20"/>
+              </w:rPr>
+            </w:pPr>
+            <w:proofErr w:type="spellStart"/>
+            <w:r>
+              <w:rPr>
+                <w:sz w:val="20"/>
+                <w:szCs w:val="20"/>
+              </w:rPr>
+              <w:t>Sistema</w:t>
+            </w:r>
+            <w:proofErr w:type="spellEnd"/>
+          </w:p>
+        </w:tc>
+        <w:tc>
+          <w:tcPr>
+            <w:tcW w:w="720" w:type="dxa"/>
+            <w:tcBorders>
+              <w:top w:val="single" w:sz="6" w:space="0" w:color="auto"/>
+              <w:left w:val="single" w:sz="6" w:space="0" w:color="auto"/>
+              <w:bottom w:val="single" w:sz="6" w:space="0" w:color="auto"/>
+              <w:right w:val="single" w:sz="6" w:space="0" w:color="auto"/>
+            </w:tcBorders>
+          </w:tcPr>
+          <w:p>
+            <w:pPr>
+              <w:jc w:val="center"/>
+              <w:rPr>
+                <w:sz w:val="20"/>
+                <w:szCs w:val="20"/>
+              </w:rPr>
+            </w:pPr>
+            <w:r>
+              <w:rPr>
+                <w:sz w:val="20"/>
+                <w:szCs w:val="20"/>
+              </w:rPr>
+              <w:t>8</w:t>
+            </w:r>
+          </w:p>
+        </w:tc>
+        <w:tc>
+          <w:tcPr>
+            <w:tcW w:w="3060" w:type="dxa"/>
+            <w:gridSpan w:val="2"/>
+            <w:tcBorders>
+              <w:top w:val="single" w:sz="6" w:space="0" w:color="auto"/>
+              <w:left w:val="single" w:sz="6" w:space="0" w:color="auto"/>
+              <w:bottom w:val="single" w:sz="6" w:space="0" w:color="auto"/>
+              <w:right w:val="single" w:sz="6" w:space="0" w:color="auto"/>
+            </w:tcBorders>
+          </w:tcPr>
+          <w:p>
+            <w:pPr>
+              <w:rPr>
+                <w:sz w:val="20"/>
+                <w:szCs w:val="20"/>
+                <w:lang w:val="es-CO"/>
+              </w:rPr>
+            </w:pPr>
+            <w:r>
+              <w:rPr>
+                <w:sz w:val="20"/>
+                <w:szCs w:val="20"/>
+                <w:lang w:val="es-CO"/>
+              </w:rPr>
+              <w:t xml:space="preserve">El sistema agrega etiqueta de la línea borrada con el </w:t>
+            </w:r>
+            <w:proofErr w:type="spellStart"/>
+            <w:r>
+              <w:rPr>
+                <w:sz w:val="20"/>
+                <w:szCs w:val="20"/>
+                <w:lang w:val="es-CO"/>
+              </w:rPr>
+              <w:t>núme</w:t>
+            </w:r>
+            <w:proofErr w:type="spellEnd"/>
+            <w:r>
+              <w:rPr>
+                <w:sz w:val="20"/>
+                <w:szCs w:val="20"/>
+                <w:lang w:val="es-CO"/>
+              </w:rPr>
+              <w:t xml:space="preserve"> </w:t>
+            </w:r>
+            <w:r>
+              <w:rPr>
+                <w:sz w:val="20"/>
+                <w:szCs w:val="20"/>
+                <w:lang w:val="es-CO"/>
+              </w:rPr>
+              <w:t>ro de cambio generado por el sistema</w:t>
             </w:r>
           </w:p>
         </w:tc>
@@ -1583,13 +2323,13 @@
       <w:lang w:val="en-US"/>
     </w:rPr>
   </w:style>
-  <w:style w:type="character" w:default="1" w:styleId="DefaultParagraphFont">
+  <w:style w:type="character" w:default="1" w:styleId="Fuentedeprrafopredeter">
     <w:name w:val="Default Paragraph Font"/>
     <w:uiPriority w:val="1"/>
     <w:semiHidden/>
     <w:unhideWhenUsed/>
   </w:style>
-  <w:style w:type="table" w:default="1" w:styleId="TableNormal">
+  <w:style w:type="table" w:default="1" w:styleId="Tablanormal">
     <w:name w:val="Normal Table"/>
     <w:uiPriority w:val="99"/>
     <w:semiHidden/>
@@ -1604,7 +2344,7 @@
       </w:tblCellMar>
     </w:tblPr>
   </w:style>
-  <w:style w:type="numbering" w:default="1" w:styleId="NoList">
+  <w:style w:type="numbering" w:default="1" w:styleId="Sinlista">
     <w:name w:val="No List"/>
     <w:uiPriority w:val="99"/>
     <w:semiHidden/>
@@ -1783,13 +2523,13 @@
       <w:lang w:val="en-US"/>
     </w:rPr>
   </w:style>
-  <w:style w:type="character" w:default="1" w:styleId="DefaultParagraphFont">
+  <w:style w:type="character" w:default="1" w:styleId="Fuentedeprrafopredeter">
     <w:name w:val="Default Paragraph Font"/>
     <w:uiPriority w:val="1"/>
     <w:semiHidden/>
     <w:unhideWhenUsed/>
   </w:style>
-  <w:style w:type="table" w:default="1" w:styleId="TableNormal">
+  <w:style w:type="table" w:default="1" w:styleId="Tablanormal">
     <w:name w:val="Normal Table"/>
     <w:uiPriority w:val="99"/>
     <w:semiHidden/>
@@ -1804,7 +2544,7 @@
       </w:tblCellMar>
     </w:tblPr>
   </w:style>
-  <w:style w:type="numbering" w:default="1" w:styleId="NoList">
+  <w:style w:type="numbering" w:default="1" w:styleId="Sinlista">
     <w:name w:val="No List"/>
     <w:uiPriority w:val="99"/>
     <w:semiHidden/>

--- a/Conceptos Avanzados Ingenieria Software/TSP/Ciclo I/SRS/EF-4 Agregar etiqueta numero de cambio.docx
+++ b/Conceptos Avanzados Ingenieria Software/TSP/Ciclo I/SRS/EF-4 Agregar etiqueta numero de cambio.docx
@@ -903,7 +903,6 @@
                 <w:szCs w:val="20"/>
               </w:rPr>
             </w:pPr>
-            <w:proofErr w:type="spellStart"/>
             <w:r>
               <w:rPr>
                 <w:sz w:val="20"/>
@@ -911,7 +910,6 @@
               </w:rPr>
               <w:t>Usuario</w:t>
             </w:r>
-            <w:proofErr w:type="spellEnd"/>
           </w:p>
         </w:tc>
         <w:tc>
@@ -1036,7 +1034,6 @@
                 <w:szCs w:val="20"/>
               </w:rPr>
             </w:pPr>
-            <w:proofErr w:type="spellStart"/>
             <w:r>
               <w:rPr>
                 <w:sz w:val="20"/>
@@ -1044,7 +1041,6 @@
               </w:rPr>
               <w:t>Sistema</w:t>
             </w:r>
-            <w:proofErr w:type="spellEnd"/>
           </w:p>
         </w:tc>
         <w:tc>
@@ -1367,7 +1363,6 @@
                 <w:szCs w:val="20"/>
               </w:rPr>
             </w:pPr>
-            <w:proofErr w:type="spellStart"/>
             <w:r>
               <w:rPr>
                 <w:sz w:val="20"/>
@@ -1375,7 +1370,6 @@
               </w:rPr>
               <w:t>Usuario</w:t>
             </w:r>
-            <w:proofErr w:type="spellEnd"/>
           </w:p>
         </w:tc>
         <w:tc>
@@ -1574,8 +1568,6 @@
             </w:r>
           </w:p>
         </w:tc>
-        <w:bookmarkStart w:id="0" w:name="_GoBack"/>
-        <w:bookmarkEnd w:id="0"/>
       </w:tr>
       <w:tr>
         <w:trPr>
@@ -1708,7 +1700,6 @@
                 <w:szCs w:val="20"/>
               </w:rPr>
             </w:pPr>
-            <w:proofErr w:type="spellStart"/>
             <w:r>
               <w:rPr>
                 <w:sz w:val="20"/>
@@ -1716,7 +1707,6 @@
               </w:rPr>
               <w:t>Sistema</w:t>
             </w:r>
-            <w:proofErr w:type="spellEnd"/>
           </w:p>
         </w:tc>
         <w:tc>
@@ -1844,7 +1834,6 @@
                 <w:szCs w:val="20"/>
               </w:rPr>
             </w:pPr>
-            <w:proofErr w:type="spellStart"/>
             <w:r>
               <w:rPr>
                 <w:sz w:val="20"/>
@@ -1852,7 +1841,6 @@
               </w:rPr>
               <w:t>Sistema</w:t>
             </w:r>
-            <w:proofErr w:type="spellEnd"/>
           </w:p>
         </w:tc>
         <w:tc>
@@ -1953,7 +1941,6 @@
                 <w:szCs w:val="20"/>
               </w:rPr>
             </w:pPr>
-            <w:proofErr w:type="spellStart"/>
             <w:r>
               <w:rPr>
                 <w:sz w:val="20"/>
@@ -1961,7 +1948,6 @@
               </w:rPr>
               <w:t>Sistema</w:t>
             </w:r>
-            <w:proofErr w:type="spellEnd"/>
           </w:p>
         </w:tc>
         <w:tc>
@@ -2016,18 +2002,8 @@
                 <w:szCs w:val="20"/>
                 <w:lang w:val="es-CO"/>
               </w:rPr>
-              <w:t xml:space="preserve">El sistema agrega etiqueta de la línea borrada con el </w:t>
-            </w:r>
-            <w:proofErr w:type="spellStart"/>
-            <w:r>
-              <w:rPr>
-                <w:sz w:val="20"/>
-                <w:szCs w:val="20"/>
-                <w:lang w:val="es-CO"/>
-              </w:rPr>
-              <w:t>núme</w:t>
-            </w:r>
-            <w:proofErr w:type="spellEnd"/>
+              <w:t>El sistema agrega etiqueta de la línea borrada con el núme</w:t>
+            </w:r>
             <w:r>
               <w:rPr>
                 <w:sz w:val="20"/>
@@ -2091,7 +2067,6 @@
                 <w:lang w:val="es-CO"/>
               </w:rPr>
             </w:pPr>
-            <w:proofErr w:type="spellStart"/>
             <w:r>
               <w:rPr>
                 <w:b/>
@@ -2101,7 +2076,6 @@
               </w:rPr>
               <w:t>Exception</w:t>
             </w:r>
-            <w:proofErr w:type="spellEnd"/>
             <w:r>
               <w:rPr>
                 <w:b/>
@@ -2132,6 +2106,16 @@
                 <w:lang w:val="es-CO"/>
               </w:rPr>
             </w:pPr>
+            <w:r>
+              <w:rPr>
+                <w:sz w:val="20"/>
+                <w:szCs w:val="20"/>
+                <w:lang w:val="es-CO"/>
+              </w:rPr>
+              <w:t>Extiende del CPF1</w:t>
+            </w:r>
+            <w:bookmarkStart w:id="0" w:name="_GoBack"/>
+            <w:bookmarkEnd w:id="0"/>
           </w:p>
         </w:tc>
       </w:tr>

--- a/Conceptos Avanzados Ingenieria Software/TSP/Ciclo I/SRS/EF-4 Agregar etiqueta numero de cambio.docx
+++ b/Conceptos Avanzados Ingenieria Software/TSP/Ciclo I/SRS/EF-4 Agregar etiqueta numero de cambio.docx
@@ -572,7 +572,7 @@
                 <w:szCs w:val="20"/>
                 <w:lang w:val="es-CO"/>
               </w:rPr>
-              <w:t>Extiende del CPF1</w:t>
+              <w:t>Extiende del CPF3</w:t>
             </w:r>
           </w:p>
         </w:tc>
@@ -696,8 +696,10 @@
                 <w:szCs w:val="20"/>
                 <w:lang w:val="es-CO"/>
               </w:rPr>
-              <w:t>Referirse a CPF1</w:t>
-            </w:r>
+              <w:t>Referirse a CPF3</w:t>
+            </w:r>
+            <w:bookmarkStart w:id="0" w:name="_GoBack"/>
+            <w:bookmarkEnd w:id="0"/>
           </w:p>
         </w:tc>
       </w:tr>
@@ -1009,7 +1011,7 @@
                 <w:szCs w:val="20"/>
                 <w:lang w:val="es-CO"/>
               </w:rPr>
-              <w:t>Extiende del CPF1</w:t>
+              <w:t>Extiende del CPF3</w:t>
             </w:r>
           </w:p>
         </w:tc>
@@ -1116,7 +1118,7 @@
                 <w:szCs w:val="20"/>
                 <w:lang w:val="es-CO"/>
               </w:rPr>
-              <w:t>Extiende del CPF1</w:t>
+              <w:t>Extiende del CPF3</w:t>
             </w:r>
           </w:p>
         </w:tc>
@@ -1227,7 +1229,7 @@
                 <w:szCs w:val="20"/>
                 <w:lang w:val="es-CO"/>
               </w:rPr>
-              <w:t>Extiende del CPF1</w:t>
+              <w:t>Extiende del CPF3</w:t>
             </w:r>
           </w:p>
         </w:tc>
@@ -1338,7 +1340,7 @@
                 <w:szCs w:val="20"/>
                 <w:lang w:val="es-CO"/>
               </w:rPr>
-              <w:t>Extiende del CPF1</w:t>
+              <w:t>Extiende del CPF3</w:t>
             </w:r>
           </w:p>
         </w:tc>
@@ -1453,7 +1455,7 @@
                 <w:szCs w:val="20"/>
                 <w:lang w:val="es-CO"/>
               </w:rPr>
-              <w:t>Extiende del CPF1</w:t>
+              <w:t>Extiende del CPF3</w:t>
             </w:r>
           </w:p>
         </w:tc>
@@ -1564,7 +1566,15 @@
                 <w:szCs w:val="20"/>
                 <w:lang w:val="es-CO"/>
               </w:rPr>
-              <w:t>Extiende del CPF1</w:t>
+              <w:t>Extiende de</w:t>
+            </w:r>
+            <w:r>
+              <w:rPr>
+                <w:sz w:val="20"/>
+                <w:szCs w:val="20"/>
+                <w:lang w:val="es-CO"/>
+              </w:rPr>
+              <w:t>l CPF3</w:t>
             </w:r>
           </w:p>
         </w:tc>
@@ -1675,7 +1685,15 @@
                 <w:szCs w:val="20"/>
                 <w:lang w:val="es-CO"/>
               </w:rPr>
-              <w:t>Extiende del CPF1</w:t>
+              <w:t>Extiende del</w:t>
+            </w:r>
+            <w:r>
+              <w:rPr>
+                <w:sz w:val="20"/>
+                <w:szCs w:val="20"/>
+                <w:lang w:val="es-CO"/>
+              </w:rPr>
+              <w:t xml:space="preserve"> CPF3</w:t>
             </w:r>
           </w:p>
         </w:tc>
@@ -1732,7 +1750,7 @@
                 <w:sz w:val="20"/>
                 <w:szCs w:val="20"/>
               </w:rPr>
-              <w:t>6</w:t>
+              <w:t>8</w:t>
             </w:r>
           </w:p>
         </w:tc>
@@ -1761,27 +1779,7 @@
                 <w:szCs w:val="20"/>
                 <w:lang w:val="es-CO"/>
               </w:rPr>
-              <w:t>El sistema genera un numero de cambio del programa</w:t>
-            </w:r>
-          </w:p>
-          <w:p>
-            <w:pPr>
-              <w:tabs>
-                <w:tab w:val="left" w:pos="2115"/>
-              </w:tabs>
-              <w:rPr>
-                <w:sz w:val="20"/>
-                <w:szCs w:val="20"/>
-                <w:lang w:val="es-CO"/>
-              </w:rPr>
-            </w:pPr>
-            <w:r>
-              <w:rPr>
-                <w:sz w:val="20"/>
-                <w:szCs w:val="20"/>
-                <w:lang w:val="es-CO"/>
-              </w:rPr>
-              <w:tab/>
+              <w:t>El sistema recorre las líneas de ambos archivos</w:t>
             </w:r>
           </w:p>
         </w:tc>
@@ -1796,20 +1794,21 @@
             </w:tcBorders>
           </w:tcPr>
           <w:p>
-            <w:pPr>
-              <w:rPr>
-                <w:sz w:val="20"/>
-                <w:szCs w:val="20"/>
-                <w:lang w:val="es-CO"/>
-              </w:rPr>
-            </w:pPr>
-            <w:r>
-              <w:rPr>
-                <w:sz w:val="20"/>
-                <w:szCs w:val="20"/>
-                <w:lang w:val="es-CO"/>
-              </w:rPr>
-              <w:t>Este número aplica para todos los cambios encontrados en la revisión de las versiones</w:t>
+            <w:r>
+              <w:rPr>
+                <w:sz w:val="20"/>
+                <w:szCs w:val="20"/>
+                <w:lang w:val="es-CO"/>
+              </w:rPr>
+              <w:t>Extiende de</w:t>
+            </w:r>
+            <w:r>
+              <w:rPr>
+                <w:sz w:val="20"/>
+                <w:szCs w:val="20"/>
+                <w:lang w:val="es-CO"/>
+              </w:rPr>
+              <w:t>l CPF3</w:t>
             </w:r>
           </w:p>
         </w:tc>
@@ -1832,12 +1831,14 @@
               <w:rPr>
                 <w:sz w:val="20"/>
                 <w:szCs w:val="20"/>
-              </w:rPr>
-            </w:pPr>
-            <w:r>
-              <w:rPr>
-                <w:sz w:val="20"/>
-                <w:szCs w:val="20"/>
+                <w:lang w:val="es-CO"/>
+              </w:rPr>
+            </w:pPr>
+            <w:r>
+              <w:rPr>
+                <w:sz w:val="20"/>
+                <w:szCs w:val="20"/>
+                <w:lang w:val="es-CO"/>
               </w:rPr>
               <w:t>Sistema</w:t>
             </w:r>
@@ -1859,14 +1860,16 @@
               <w:rPr>
                 <w:sz w:val="20"/>
                 <w:szCs w:val="20"/>
-              </w:rPr>
-            </w:pPr>
-            <w:r>
-              <w:rPr>
-                <w:sz w:val="20"/>
-                <w:szCs w:val="20"/>
-              </w:rPr>
-              <w:t>7</w:t>
+                <w:lang w:val="es-CO"/>
+              </w:rPr>
+            </w:pPr>
+            <w:r>
+              <w:rPr>
+                <w:sz w:val="20"/>
+                <w:szCs w:val="20"/>
+                <w:lang w:val="es-CO"/>
+              </w:rPr>
+              <w:t>9</w:t>
             </w:r>
           </w:p>
         </w:tc>
@@ -1895,7 +1898,7 @@
                 <w:szCs w:val="20"/>
                 <w:lang w:val="es-CO"/>
               </w:rPr>
-              <w:t>El sistema identifica una línea borrada o agregada</w:t>
+              <w:t>El sistema identifica las líneas agregadas y las líneas modificadas</w:t>
             </w:r>
           </w:p>
         </w:tc>
@@ -1910,14 +1913,14 @@
             </w:tcBorders>
           </w:tcPr>
           <w:p>
-            <w:pPr>
-              <w:rPr>
-                <w:b/>
-                <w:sz w:val="20"/>
-                <w:szCs w:val="20"/>
-                <w:lang w:val="es-CO"/>
-              </w:rPr>
-            </w:pPr>
+            <w:r>
+              <w:rPr>
+                <w:sz w:val="20"/>
+                <w:szCs w:val="20"/>
+                <w:lang w:val="es-CO"/>
+              </w:rPr>
+              <w:t>Extiende del CPF3</w:t>
+            </w:r>
           </w:p>
         </w:tc>
       </w:tr>
@@ -1939,12 +1942,14 @@
               <w:rPr>
                 <w:sz w:val="20"/>
                 <w:szCs w:val="20"/>
-              </w:rPr>
-            </w:pPr>
-            <w:r>
-              <w:rPr>
-                <w:sz w:val="20"/>
-                <w:szCs w:val="20"/>
+                <w:lang w:val="es-CO"/>
+              </w:rPr>
+            </w:pPr>
+            <w:r>
+              <w:rPr>
+                <w:sz w:val="20"/>
+                <w:szCs w:val="20"/>
+                <w:lang w:val="es-CO"/>
               </w:rPr>
               <w:t>Sistema</w:t>
             </w:r>
@@ -1966,14 +1971,16 @@
               <w:rPr>
                 <w:sz w:val="20"/>
                 <w:szCs w:val="20"/>
-              </w:rPr>
-            </w:pPr>
-            <w:r>
-              <w:rPr>
-                <w:sz w:val="20"/>
-                <w:szCs w:val="20"/>
-              </w:rPr>
-              <w:t>8</w:t>
+                <w:lang w:val="es-CO"/>
+              </w:rPr>
+            </w:pPr>
+            <w:r>
+              <w:rPr>
+                <w:sz w:val="20"/>
+                <w:szCs w:val="20"/>
+                <w:lang w:val="es-CO"/>
+              </w:rPr>
+              <w:t>10</w:t>
             </w:r>
           </w:p>
         </w:tc>
@@ -2002,23 +2009,7 @@
                 <w:szCs w:val="20"/>
                 <w:lang w:val="es-CO"/>
               </w:rPr>
-              <w:t>El sistema agrega etiqueta de la línea borrada con el núme</w:t>
-            </w:r>
-            <w:r>
-              <w:rPr>
-                <w:sz w:val="20"/>
-                <w:szCs w:val="20"/>
-                <w:lang w:val="es-CO"/>
-              </w:rPr>
-              <w:t xml:space="preserve"> </w:t>
-            </w:r>
-            <w:r>
-              <w:rPr>
-                <w:sz w:val="20"/>
-                <w:szCs w:val="20"/>
-                <w:lang w:val="es-CO"/>
-              </w:rPr>
-              <w:t>ro de cambio generado por el sistema</w:t>
+              <w:t>El sistema lleva el registro de las líneas agregadas y modificadas</w:t>
             </w:r>
           </w:p>
         </w:tc>
@@ -2035,12 +2026,19 @@
           <w:p>
             <w:pPr>
               <w:rPr>
-                <w:b/>
-                <w:sz w:val="20"/>
-                <w:szCs w:val="20"/>
-                <w:lang w:val="es-CO"/>
-              </w:rPr>
-            </w:pPr>
+                <w:sz w:val="20"/>
+                <w:szCs w:val="20"/>
+                <w:lang w:val="es-CO"/>
+              </w:rPr>
+            </w:pPr>
+            <w:r>
+              <w:rPr>
+                <w:sz w:val="20"/>
+                <w:szCs w:val="20"/>
+                <w:lang w:val="es-CO"/>
+              </w:rPr>
+              <w:t>Extiende del CPF3</w:t>
+            </w:r>
           </w:p>
         </w:tc>
       </w:tr>
@@ -2050,6 +2048,830 @@
         </w:trPr>
         <w:tc>
           <w:tcPr>
+            <w:tcW w:w="2088" w:type="dxa"/>
+            <w:tcBorders>
+              <w:top w:val="single" w:sz="6" w:space="0" w:color="auto"/>
+              <w:left w:val="single" w:sz="6" w:space="0" w:color="auto"/>
+              <w:bottom w:val="single" w:sz="6" w:space="0" w:color="auto"/>
+            </w:tcBorders>
+          </w:tcPr>
+          <w:p>
+            <w:pPr>
+              <w:rPr>
+                <w:sz w:val="20"/>
+                <w:szCs w:val="20"/>
+              </w:rPr>
+            </w:pPr>
+            <w:r>
+              <w:rPr>
+                <w:sz w:val="20"/>
+                <w:szCs w:val="20"/>
+              </w:rPr>
+              <w:t>Sistema</w:t>
+            </w:r>
+          </w:p>
+        </w:tc>
+        <w:tc>
+          <w:tcPr>
+            <w:tcW w:w="720" w:type="dxa"/>
+            <w:tcBorders>
+              <w:top w:val="single" w:sz="6" w:space="0" w:color="auto"/>
+              <w:left w:val="single" w:sz="6" w:space="0" w:color="auto"/>
+              <w:bottom w:val="single" w:sz="6" w:space="0" w:color="auto"/>
+              <w:right w:val="single" w:sz="6" w:space="0" w:color="auto"/>
+            </w:tcBorders>
+          </w:tcPr>
+          <w:p>
+            <w:pPr>
+              <w:jc w:val="center"/>
+              <w:rPr>
+                <w:sz w:val="20"/>
+                <w:szCs w:val="20"/>
+              </w:rPr>
+            </w:pPr>
+            <w:r>
+              <w:rPr>
+                <w:sz w:val="20"/>
+                <w:szCs w:val="20"/>
+              </w:rPr>
+              <w:t>11</w:t>
+            </w:r>
+          </w:p>
+        </w:tc>
+        <w:tc>
+          <w:tcPr>
+            <w:tcW w:w="3060" w:type="dxa"/>
+            <w:gridSpan w:val="2"/>
+            <w:tcBorders>
+              <w:top w:val="single" w:sz="6" w:space="0" w:color="auto"/>
+              <w:left w:val="single" w:sz="6" w:space="0" w:color="auto"/>
+              <w:bottom w:val="single" w:sz="6" w:space="0" w:color="auto"/>
+              <w:right w:val="single" w:sz="6" w:space="0" w:color="auto"/>
+            </w:tcBorders>
+          </w:tcPr>
+          <w:p>
+            <w:pPr>
+              <w:rPr>
+                <w:sz w:val="20"/>
+                <w:szCs w:val="20"/>
+                <w:lang w:val="es-CO"/>
+              </w:rPr>
+            </w:pPr>
+            <w:r>
+              <w:rPr>
+                <w:sz w:val="20"/>
+                <w:szCs w:val="20"/>
+                <w:lang w:val="es-CO"/>
+              </w:rPr>
+              <w:t>El sistema cuenta la cantidad de locs agregados por cada archivo</w:t>
+            </w:r>
+          </w:p>
+        </w:tc>
+        <w:tc>
+          <w:tcPr>
+            <w:tcW w:w="3060" w:type="dxa"/>
+            <w:tcBorders>
+              <w:top w:val="single" w:sz="6" w:space="0" w:color="auto"/>
+              <w:left w:val="single" w:sz="6" w:space="0" w:color="auto"/>
+              <w:bottom w:val="single" w:sz="6" w:space="0" w:color="auto"/>
+              <w:right w:val="single" w:sz="6" w:space="0" w:color="auto"/>
+            </w:tcBorders>
+          </w:tcPr>
+          <w:p>
+            <w:pPr>
+              <w:rPr>
+                <w:b/>
+                <w:sz w:val="20"/>
+                <w:szCs w:val="20"/>
+                <w:lang w:val="es-CO"/>
+              </w:rPr>
+            </w:pPr>
+            <w:r>
+              <w:rPr>
+                <w:sz w:val="20"/>
+                <w:szCs w:val="20"/>
+                <w:lang w:val="es-CO"/>
+              </w:rPr>
+              <w:t>Extiende del CPF3</w:t>
+            </w:r>
+          </w:p>
+        </w:tc>
+      </w:tr>
+      <w:tr>
+        <w:trPr>
+          <w:cantSplit/>
+        </w:trPr>
+        <w:tc>
+          <w:tcPr>
+            <w:tcW w:w="2088" w:type="dxa"/>
+            <w:tcBorders>
+              <w:top w:val="single" w:sz="6" w:space="0" w:color="auto"/>
+              <w:left w:val="single" w:sz="6" w:space="0" w:color="auto"/>
+              <w:bottom w:val="single" w:sz="6" w:space="0" w:color="auto"/>
+            </w:tcBorders>
+          </w:tcPr>
+          <w:p>
+            <w:pPr>
+              <w:rPr>
+                <w:sz w:val="20"/>
+                <w:szCs w:val="20"/>
+              </w:rPr>
+            </w:pPr>
+            <w:r>
+              <w:rPr>
+                <w:sz w:val="20"/>
+                <w:szCs w:val="20"/>
+              </w:rPr>
+              <w:t xml:space="preserve">Sistema </w:t>
+            </w:r>
+          </w:p>
+        </w:tc>
+        <w:tc>
+          <w:tcPr>
+            <w:tcW w:w="720" w:type="dxa"/>
+            <w:tcBorders>
+              <w:top w:val="single" w:sz="6" w:space="0" w:color="auto"/>
+              <w:left w:val="single" w:sz="6" w:space="0" w:color="auto"/>
+              <w:bottom w:val="single" w:sz="6" w:space="0" w:color="auto"/>
+              <w:right w:val="single" w:sz="6" w:space="0" w:color="auto"/>
+            </w:tcBorders>
+          </w:tcPr>
+          <w:p>
+            <w:pPr>
+              <w:jc w:val="center"/>
+              <w:rPr>
+                <w:sz w:val="20"/>
+                <w:szCs w:val="20"/>
+              </w:rPr>
+            </w:pPr>
+            <w:r>
+              <w:rPr>
+                <w:sz w:val="20"/>
+                <w:szCs w:val="20"/>
+              </w:rPr>
+              <w:t>12</w:t>
+            </w:r>
+          </w:p>
+        </w:tc>
+        <w:tc>
+          <w:tcPr>
+            <w:tcW w:w="3060" w:type="dxa"/>
+            <w:gridSpan w:val="2"/>
+            <w:tcBorders>
+              <w:top w:val="single" w:sz="6" w:space="0" w:color="auto"/>
+              <w:left w:val="single" w:sz="6" w:space="0" w:color="auto"/>
+              <w:bottom w:val="single" w:sz="6" w:space="0" w:color="auto"/>
+              <w:right w:val="single" w:sz="6" w:space="0" w:color="auto"/>
+            </w:tcBorders>
+          </w:tcPr>
+          <w:p>
+            <w:pPr>
+              <w:rPr>
+                <w:sz w:val="20"/>
+                <w:szCs w:val="20"/>
+                <w:lang w:val="es-CO"/>
+              </w:rPr>
+            </w:pPr>
+            <w:r>
+              <w:rPr>
+                <w:sz w:val="20"/>
+                <w:szCs w:val="20"/>
+                <w:lang w:val="es-CO"/>
+              </w:rPr>
+              <w:t>El sistema cuenta la cantidad de locs borrados por cada archivo</w:t>
+            </w:r>
+          </w:p>
+        </w:tc>
+        <w:tc>
+          <w:tcPr>
+            <w:tcW w:w="3060" w:type="dxa"/>
+            <w:tcBorders>
+              <w:top w:val="single" w:sz="6" w:space="0" w:color="auto"/>
+              <w:left w:val="single" w:sz="6" w:space="0" w:color="auto"/>
+              <w:bottom w:val="single" w:sz="6" w:space="0" w:color="auto"/>
+              <w:right w:val="single" w:sz="6" w:space="0" w:color="auto"/>
+            </w:tcBorders>
+          </w:tcPr>
+          <w:p>
+            <w:pPr>
+              <w:rPr>
+                <w:b/>
+                <w:sz w:val="20"/>
+                <w:szCs w:val="20"/>
+                <w:lang w:val="es-CO"/>
+              </w:rPr>
+            </w:pPr>
+            <w:r>
+              <w:rPr>
+                <w:sz w:val="20"/>
+                <w:szCs w:val="20"/>
+                <w:lang w:val="es-CO"/>
+              </w:rPr>
+              <w:t>Extiende del CPF3</w:t>
+            </w:r>
+          </w:p>
+        </w:tc>
+      </w:tr>
+      <w:tr>
+        <w:trPr>
+          <w:cantSplit/>
+        </w:trPr>
+        <w:tc>
+          <w:tcPr>
+            <w:tcW w:w="2088" w:type="dxa"/>
+            <w:tcBorders>
+              <w:top w:val="single" w:sz="6" w:space="0" w:color="auto"/>
+              <w:left w:val="single" w:sz="6" w:space="0" w:color="auto"/>
+              <w:bottom w:val="single" w:sz="6" w:space="0" w:color="auto"/>
+            </w:tcBorders>
+          </w:tcPr>
+          <w:p>
+            <w:pPr>
+              <w:rPr>
+                <w:sz w:val="20"/>
+                <w:szCs w:val="20"/>
+              </w:rPr>
+            </w:pPr>
+            <w:r>
+              <w:rPr>
+                <w:sz w:val="20"/>
+                <w:szCs w:val="20"/>
+              </w:rPr>
+              <w:t>Sistema</w:t>
+            </w:r>
+          </w:p>
+        </w:tc>
+        <w:tc>
+          <w:tcPr>
+            <w:tcW w:w="720" w:type="dxa"/>
+            <w:tcBorders>
+              <w:top w:val="single" w:sz="6" w:space="0" w:color="auto"/>
+              <w:left w:val="single" w:sz="6" w:space="0" w:color="auto"/>
+              <w:bottom w:val="single" w:sz="6" w:space="0" w:color="auto"/>
+              <w:right w:val="single" w:sz="6" w:space="0" w:color="auto"/>
+            </w:tcBorders>
+          </w:tcPr>
+          <w:p>
+            <w:pPr>
+              <w:jc w:val="center"/>
+              <w:rPr>
+                <w:sz w:val="20"/>
+                <w:szCs w:val="20"/>
+              </w:rPr>
+            </w:pPr>
+            <w:r>
+              <w:rPr>
+                <w:sz w:val="20"/>
+                <w:szCs w:val="20"/>
+              </w:rPr>
+              <w:t>13</w:t>
+            </w:r>
+          </w:p>
+        </w:tc>
+        <w:tc>
+          <w:tcPr>
+            <w:tcW w:w="3060" w:type="dxa"/>
+            <w:gridSpan w:val="2"/>
+            <w:tcBorders>
+              <w:top w:val="single" w:sz="6" w:space="0" w:color="auto"/>
+              <w:left w:val="single" w:sz="6" w:space="0" w:color="auto"/>
+              <w:bottom w:val="single" w:sz="6" w:space="0" w:color="auto"/>
+              <w:right w:val="single" w:sz="6" w:space="0" w:color="auto"/>
+            </w:tcBorders>
+          </w:tcPr>
+          <w:p>
+            <w:pPr>
+              <w:rPr>
+                <w:sz w:val="20"/>
+                <w:szCs w:val="20"/>
+                <w:lang w:val="es-CO"/>
+              </w:rPr>
+            </w:pPr>
+            <w:r>
+              <w:rPr>
+                <w:sz w:val="20"/>
+                <w:szCs w:val="20"/>
+                <w:lang w:val="es-CO"/>
+              </w:rPr>
+              <w:t>El sistema cuenta la cantidad de locs del achivo</w:t>
+            </w:r>
+          </w:p>
+        </w:tc>
+        <w:tc>
+          <w:tcPr>
+            <w:tcW w:w="3060" w:type="dxa"/>
+            <w:tcBorders>
+              <w:top w:val="single" w:sz="6" w:space="0" w:color="auto"/>
+              <w:left w:val="single" w:sz="6" w:space="0" w:color="auto"/>
+              <w:bottom w:val="single" w:sz="6" w:space="0" w:color="auto"/>
+              <w:right w:val="single" w:sz="6" w:space="0" w:color="auto"/>
+            </w:tcBorders>
+          </w:tcPr>
+          <w:p>
+            <w:pPr>
+              <w:rPr>
+                <w:b/>
+                <w:sz w:val="20"/>
+                <w:szCs w:val="20"/>
+                <w:lang w:val="es-CO"/>
+              </w:rPr>
+            </w:pPr>
+            <w:r>
+              <w:rPr>
+                <w:sz w:val="20"/>
+                <w:szCs w:val="20"/>
+                <w:lang w:val="es-CO"/>
+              </w:rPr>
+              <w:t>Extiende del CPF3</w:t>
+            </w:r>
+          </w:p>
+        </w:tc>
+      </w:tr>
+      <w:tr>
+        <w:trPr>
+          <w:cantSplit/>
+        </w:trPr>
+        <w:tc>
+          <w:tcPr>
+            <w:tcW w:w="2088" w:type="dxa"/>
+            <w:tcBorders>
+              <w:top w:val="single" w:sz="6" w:space="0" w:color="auto"/>
+              <w:left w:val="single" w:sz="6" w:space="0" w:color="auto"/>
+              <w:bottom w:val="single" w:sz="6" w:space="0" w:color="auto"/>
+            </w:tcBorders>
+          </w:tcPr>
+          <w:p>
+            <w:pPr>
+              <w:rPr>
+                <w:sz w:val="20"/>
+                <w:szCs w:val="20"/>
+              </w:rPr>
+            </w:pPr>
+            <w:r>
+              <w:rPr>
+                <w:sz w:val="20"/>
+                <w:szCs w:val="20"/>
+              </w:rPr>
+              <w:t>Sistema</w:t>
+            </w:r>
+          </w:p>
+        </w:tc>
+        <w:tc>
+          <w:tcPr>
+            <w:tcW w:w="720" w:type="dxa"/>
+            <w:tcBorders>
+              <w:top w:val="single" w:sz="6" w:space="0" w:color="auto"/>
+              <w:left w:val="single" w:sz="6" w:space="0" w:color="auto"/>
+              <w:bottom w:val="single" w:sz="6" w:space="0" w:color="auto"/>
+              <w:right w:val="single" w:sz="6" w:space="0" w:color="auto"/>
+            </w:tcBorders>
+          </w:tcPr>
+          <w:p>
+            <w:pPr>
+              <w:jc w:val="center"/>
+              <w:rPr>
+                <w:sz w:val="20"/>
+                <w:szCs w:val="20"/>
+              </w:rPr>
+            </w:pPr>
+            <w:r>
+              <w:rPr>
+                <w:sz w:val="20"/>
+                <w:szCs w:val="20"/>
+              </w:rPr>
+              <w:t>14</w:t>
+            </w:r>
+          </w:p>
+        </w:tc>
+        <w:tc>
+          <w:tcPr>
+            <w:tcW w:w="3060" w:type="dxa"/>
+            <w:gridSpan w:val="2"/>
+            <w:tcBorders>
+              <w:top w:val="single" w:sz="6" w:space="0" w:color="auto"/>
+              <w:left w:val="single" w:sz="6" w:space="0" w:color="auto"/>
+              <w:bottom w:val="single" w:sz="6" w:space="0" w:color="auto"/>
+              <w:right w:val="single" w:sz="6" w:space="0" w:color="auto"/>
+            </w:tcBorders>
+          </w:tcPr>
+          <w:p>
+            <w:pPr>
+              <w:rPr>
+                <w:sz w:val="20"/>
+                <w:szCs w:val="20"/>
+                <w:lang w:val="es-CO"/>
+              </w:rPr>
+            </w:pPr>
+            <w:r>
+              <w:rPr>
+                <w:sz w:val="20"/>
+                <w:szCs w:val="20"/>
+                <w:lang w:val="es-CO"/>
+              </w:rPr>
+              <w:t>El sistema indica la cantidad de locs agregados, borrados y totales del programa.</w:t>
+            </w:r>
+          </w:p>
+        </w:tc>
+        <w:tc>
+          <w:tcPr>
+            <w:tcW w:w="3060" w:type="dxa"/>
+            <w:tcBorders>
+              <w:top w:val="single" w:sz="6" w:space="0" w:color="auto"/>
+              <w:left w:val="single" w:sz="6" w:space="0" w:color="auto"/>
+              <w:bottom w:val="single" w:sz="6" w:space="0" w:color="auto"/>
+              <w:right w:val="single" w:sz="6" w:space="0" w:color="auto"/>
+            </w:tcBorders>
+          </w:tcPr>
+          <w:p>
+            <w:pPr>
+              <w:rPr>
+                <w:b/>
+                <w:sz w:val="20"/>
+                <w:szCs w:val="20"/>
+                <w:lang w:val="es-CO"/>
+              </w:rPr>
+            </w:pPr>
+            <w:r>
+              <w:rPr>
+                <w:sz w:val="20"/>
+                <w:szCs w:val="20"/>
+                <w:lang w:val="es-CO"/>
+              </w:rPr>
+              <w:t>Extiende del CPF3</w:t>
+            </w:r>
+          </w:p>
+        </w:tc>
+      </w:tr>
+      <w:tr>
+        <w:trPr>
+          <w:cantSplit/>
+        </w:trPr>
+        <w:tc>
+          <w:tcPr>
+            <w:tcW w:w="2088" w:type="dxa"/>
+            <w:tcBorders>
+              <w:top w:val="single" w:sz="6" w:space="0" w:color="auto"/>
+              <w:left w:val="single" w:sz="6" w:space="0" w:color="auto"/>
+              <w:bottom w:val="single" w:sz="6" w:space="0" w:color="auto"/>
+            </w:tcBorders>
+          </w:tcPr>
+          <w:p>
+            <w:pPr>
+              <w:rPr>
+                <w:sz w:val="20"/>
+                <w:szCs w:val="20"/>
+              </w:rPr>
+            </w:pPr>
+            <w:r>
+              <w:rPr>
+                <w:sz w:val="20"/>
+                <w:szCs w:val="20"/>
+              </w:rPr>
+              <w:t>Sistema</w:t>
+            </w:r>
+          </w:p>
+        </w:tc>
+        <w:tc>
+          <w:tcPr>
+            <w:tcW w:w="720" w:type="dxa"/>
+            <w:tcBorders>
+              <w:top w:val="single" w:sz="6" w:space="0" w:color="auto"/>
+              <w:left w:val="single" w:sz="6" w:space="0" w:color="auto"/>
+              <w:bottom w:val="single" w:sz="6" w:space="0" w:color="auto"/>
+              <w:right w:val="single" w:sz="6" w:space="0" w:color="auto"/>
+            </w:tcBorders>
+          </w:tcPr>
+          <w:p>
+            <w:pPr>
+              <w:jc w:val="center"/>
+              <w:rPr>
+                <w:sz w:val="20"/>
+                <w:szCs w:val="20"/>
+              </w:rPr>
+            </w:pPr>
+            <w:r>
+              <w:rPr>
+                <w:sz w:val="20"/>
+                <w:szCs w:val="20"/>
+              </w:rPr>
+              <w:t>15</w:t>
+            </w:r>
+          </w:p>
+        </w:tc>
+        <w:tc>
+          <w:tcPr>
+            <w:tcW w:w="3060" w:type="dxa"/>
+            <w:gridSpan w:val="2"/>
+            <w:tcBorders>
+              <w:top w:val="single" w:sz="6" w:space="0" w:color="auto"/>
+              <w:left w:val="single" w:sz="6" w:space="0" w:color="auto"/>
+              <w:bottom w:val="single" w:sz="6" w:space="0" w:color="auto"/>
+              <w:right w:val="single" w:sz="6" w:space="0" w:color="auto"/>
+            </w:tcBorders>
+          </w:tcPr>
+          <w:p>
+            <w:pPr>
+              <w:rPr>
+                <w:sz w:val="20"/>
+                <w:szCs w:val="20"/>
+                <w:lang w:val="es-CO"/>
+              </w:rPr>
+            </w:pPr>
+            <w:r>
+              <w:rPr>
+                <w:sz w:val="20"/>
+                <w:szCs w:val="20"/>
+                <w:lang w:val="es-CO"/>
+              </w:rPr>
+              <w:t>El sistema genera un numero de cambio del programa</w:t>
+            </w:r>
+          </w:p>
+          <w:p>
+            <w:pPr>
+              <w:tabs>
+                <w:tab w:val="left" w:pos="2115"/>
+              </w:tabs>
+              <w:rPr>
+                <w:sz w:val="20"/>
+                <w:szCs w:val="20"/>
+                <w:lang w:val="es-CO"/>
+              </w:rPr>
+            </w:pPr>
+            <w:r>
+              <w:rPr>
+                <w:sz w:val="20"/>
+                <w:szCs w:val="20"/>
+                <w:lang w:val="es-CO"/>
+              </w:rPr>
+              <w:tab/>
+            </w:r>
+          </w:p>
+        </w:tc>
+        <w:tc>
+          <w:tcPr>
+            <w:tcW w:w="3060" w:type="dxa"/>
+            <w:tcBorders>
+              <w:top w:val="single" w:sz="6" w:space="0" w:color="auto"/>
+              <w:left w:val="single" w:sz="6" w:space="0" w:color="auto"/>
+              <w:bottom w:val="single" w:sz="6" w:space="0" w:color="auto"/>
+              <w:right w:val="single" w:sz="6" w:space="0" w:color="auto"/>
+            </w:tcBorders>
+          </w:tcPr>
+          <w:p>
+            <w:pPr>
+              <w:rPr>
+                <w:sz w:val="20"/>
+                <w:szCs w:val="20"/>
+                <w:lang w:val="es-CO"/>
+              </w:rPr>
+            </w:pPr>
+            <w:r>
+              <w:rPr>
+                <w:sz w:val="20"/>
+                <w:szCs w:val="20"/>
+                <w:lang w:val="es-CO"/>
+              </w:rPr>
+              <w:t>Este número aplica para todos los cambios encontrados en la revisión de las versiones</w:t>
+            </w:r>
+          </w:p>
+        </w:tc>
+      </w:tr>
+      <w:tr>
+        <w:trPr>
+          <w:cantSplit/>
+        </w:trPr>
+        <w:tc>
+          <w:tcPr>
+            <w:tcW w:w="2088" w:type="dxa"/>
+            <w:tcBorders>
+              <w:top w:val="single" w:sz="6" w:space="0" w:color="auto"/>
+              <w:left w:val="single" w:sz="6" w:space="0" w:color="auto"/>
+              <w:bottom w:val="single" w:sz="6" w:space="0" w:color="auto"/>
+            </w:tcBorders>
+          </w:tcPr>
+          <w:p>
+            <w:pPr>
+              <w:rPr>
+                <w:sz w:val="20"/>
+                <w:szCs w:val="20"/>
+              </w:rPr>
+            </w:pPr>
+            <w:r>
+              <w:rPr>
+                <w:sz w:val="20"/>
+                <w:szCs w:val="20"/>
+              </w:rPr>
+              <w:t>Sistema</w:t>
+            </w:r>
+          </w:p>
+        </w:tc>
+        <w:tc>
+          <w:tcPr>
+            <w:tcW w:w="720" w:type="dxa"/>
+            <w:tcBorders>
+              <w:top w:val="single" w:sz="6" w:space="0" w:color="auto"/>
+              <w:left w:val="single" w:sz="6" w:space="0" w:color="auto"/>
+              <w:bottom w:val="single" w:sz="6" w:space="0" w:color="auto"/>
+              <w:right w:val="single" w:sz="6" w:space="0" w:color="auto"/>
+            </w:tcBorders>
+          </w:tcPr>
+          <w:p>
+            <w:pPr>
+              <w:jc w:val="center"/>
+              <w:rPr>
+                <w:sz w:val="20"/>
+                <w:szCs w:val="20"/>
+              </w:rPr>
+            </w:pPr>
+            <w:r>
+              <w:rPr>
+                <w:sz w:val="20"/>
+                <w:szCs w:val="20"/>
+              </w:rPr>
+              <w:t>16</w:t>
+            </w:r>
+          </w:p>
+        </w:tc>
+        <w:tc>
+          <w:tcPr>
+            <w:tcW w:w="3060" w:type="dxa"/>
+            <w:gridSpan w:val="2"/>
+            <w:tcBorders>
+              <w:top w:val="single" w:sz="6" w:space="0" w:color="auto"/>
+              <w:left w:val="single" w:sz="6" w:space="0" w:color="auto"/>
+              <w:bottom w:val="single" w:sz="6" w:space="0" w:color="auto"/>
+              <w:right w:val="single" w:sz="6" w:space="0" w:color="auto"/>
+            </w:tcBorders>
+          </w:tcPr>
+          <w:p>
+            <w:pPr>
+              <w:rPr>
+                <w:sz w:val="20"/>
+                <w:szCs w:val="20"/>
+                <w:lang w:val="es-CO"/>
+              </w:rPr>
+            </w:pPr>
+            <w:r>
+              <w:rPr>
+                <w:sz w:val="20"/>
+                <w:szCs w:val="20"/>
+                <w:lang w:val="es-CO"/>
+              </w:rPr>
+              <w:t>El sistema identifica una línea borrada o agregada</w:t>
+            </w:r>
+          </w:p>
+        </w:tc>
+        <w:tc>
+          <w:tcPr>
+            <w:tcW w:w="3060" w:type="dxa"/>
+            <w:tcBorders>
+              <w:top w:val="single" w:sz="6" w:space="0" w:color="auto"/>
+              <w:left w:val="single" w:sz="6" w:space="0" w:color="auto"/>
+              <w:bottom w:val="single" w:sz="6" w:space="0" w:color="auto"/>
+              <w:right w:val="single" w:sz="6" w:space="0" w:color="auto"/>
+            </w:tcBorders>
+          </w:tcPr>
+          <w:p>
+            <w:pPr>
+              <w:rPr>
+                <w:b/>
+                <w:sz w:val="20"/>
+                <w:szCs w:val="20"/>
+                <w:lang w:val="es-CO"/>
+              </w:rPr>
+            </w:pPr>
+          </w:p>
+        </w:tc>
+      </w:tr>
+      <w:tr>
+        <w:trPr>
+          <w:cantSplit/>
+        </w:trPr>
+        <w:tc>
+          <w:tcPr>
+            <w:tcW w:w="2088" w:type="dxa"/>
+            <w:tcBorders>
+              <w:top w:val="single" w:sz="6" w:space="0" w:color="auto"/>
+              <w:left w:val="single" w:sz="6" w:space="0" w:color="auto"/>
+              <w:bottom w:val="single" w:sz="6" w:space="0" w:color="auto"/>
+            </w:tcBorders>
+          </w:tcPr>
+          <w:p>
+            <w:pPr>
+              <w:rPr>
+                <w:sz w:val="20"/>
+                <w:szCs w:val="20"/>
+              </w:rPr>
+            </w:pPr>
+            <w:r>
+              <w:rPr>
+                <w:sz w:val="20"/>
+                <w:szCs w:val="20"/>
+              </w:rPr>
+              <w:t>Sistema</w:t>
+            </w:r>
+          </w:p>
+        </w:tc>
+        <w:tc>
+          <w:tcPr>
+            <w:tcW w:w="720" w:type="dxa"/>
+            <w:tcBorders>
+              <w:top w:val="single" w:sz="6" w:space="0" w:color="auto"/>
+              <w:left w:val="single" w:sz="6" w:space="0" w:color="auto"/>
+              <w:bottom w:val="single" w:sz="6" w:space="0" w:color="auto"/>
+              <w:right w:val="single" w:sz="6" w:space="0" w:color="auto"/>
+            </w:tcBorders>
+          </w:tcPr>
+          <w:p>
+            <w:pPr>
+              <w:jc w:val="center"/>
+              <w:rPr>
+                <w:sz w:val="20"/>
+                <w:szCs w:val="20"/>
+              </w:rPr>
+            </w:pPr>
+            <w:r>
+              <w:rPr>
+                <w:sz w:val="20"/>
+                <w:szCs w:val="20"/>
+              </w:rPr>
+              <w:t>17</w:t>
+            </w:r>
+          </w:p>
+        </w:tc>
+        <w:tc>
+          <w:tcPr>
+            <w:tcW w:w="3060" w:type="dxa"/>
+            <w:gridSpan w:val="2"/>
+            <w:tcBorders>
+              <w:top w:val="single" w:sz="6" w:space="0" w:color="auto"/>
+              <w:left w:val="single" w:sz="6" w:space="0" w:color="auto"/>
+              <w:bottom w:val="single" w:sz="6" w:space="0" w:color="auto"/>
+              <w:right w:val="single" w:sz="6" w:space="0" w:color="auto"/>
+            </w:tcBorders>
+          </w:tcPr>
+          <w:p>
+            <w:pPr>
+              <w:rPr>
+                <w:sz w:val="20"/>
+                <w:szCs w:val="20"/>
+                <w:lang w:val="es-CO"/>
+              </w:rPr>
+            </w:pPr>
+            <w:r>
+              <w:rPr>
+                <w:sz w:val="20"/>
+                <w:szCs w:val="20"/>
+                <w:lang w:val="es-CO"/>
+              </w:rPr>
+              <w:t>El sistema agrega etiqueta de la línea borrada con el núme</w:t>
+            </w:r>
+            <w:r>
+              <w:rPr>
+                <w:sz w:val="20"/>
+                <w:szCs w:val="20"/>
+                <w:lang w:val="es-CO"/>
+              </w:rPr>
+              <w:t xml:space="preserve"> </w:t>
+            </w:r>
+            <w:r>
+              <w:rPr>
+                <w:sz w:val="20"/>
+                <w:szCs w:val="20"/>
+                <w:lang w:val="es-CO"/>
+              </w:rPr>
+              <w:t>ro de cambio generado por el sistema</w:t>
+            </w:r>
+          </w:p>
+        </w:tc>
+        <w:tc>
+          <w:tcPr>
+            <w:tcW w:w="3060" w:type="dxa"/>
+            <w:tcBorders>
+              <w:top w:val="single" w:sz="6" w:space="0" w:color="auto"/>
+              <w:left w:val="single" w:sz="6" w:space="0" w:color="auto"/>
+              <w:bottom w:val="single" w:sz="6" w:space="0" w:color="auto"/>
+              <w:right w:val="single" w:sz="6" w:space="0" w:color="auto"/>
+            </w:tcBorders>
+          </w:tcPr>
+          <w:p>
+            <w:pPr>
+              <w:rPr>
+                <w:b/>
+                <w:sz w:val="20"/>
+                <w:szCs w:val="20"/>
+                <w:lang w:val="es-CO"/>
+              </w:rPr>
+            </w:pPr>
+          </w:p>
+        </w:tc>
+      </w:tr>
+      <w:tr>
+        <w:trPr>
+          <w:cantSplit/>
+        </w:trPr>
+        <w:tc>
+          <w:tcPr>
             <w:tcW w:w="2808" w:type="dxa"/>
             <w:gridSpan w:val="2"/>
             <w:tcBorders>
@@ -2112,10 +2934,8 @@
                 <w:szCs w:val="20"/>
                 <w:lang w:val="es-CO"/>
               </w:rPr>
-              <w:t>Extiende del CPF1</w:t>
-            </w:r>
-            <w:bookmarkStart w:id="0" w:name="_GoBack"/>
-            <w:bookmarkEnd w:id="0"/>
+              <w:t>Extiende del CPF3</w:t>
+            </w:r>
           </w:p>
         </w:tc>
       </w:tr>

--- a/Conceptos Avanzados Ingenieria Software/TSP/Ciclo I/SRS/EF-4 Agregar etiqueta numero de cambio.docx
+++ b/Conceptos Avanzados Ingenieria Software/TSP/Ciclo I/SRS/EF-4 Agregar etiqueta numero de cambio.docx
@@ -698,8 +698,6 @@
               </w:rPr>
               <w:t>Referirse a CPF3</w:t>
             </w:r>
-            <w:bookmarkStart w:id="0" w:name="_GoBack"/>
-            <w:bookmarkEnd w:id="0"/>
           </w:p>
         </w:tc>
       </w:tr>
@@ -2468,7 +2466,25 @@
                 <w:szCs w:val="20"/>
                 <w:lang w:val="es-CO"/>
               </w:rPr>
-              <w:t>El sistema indica la cantidad de locs agregados, borrados y totales del programa.</w:t>
+              <w:t xml:space="preserve">El sistema </w:t>
+            </w:r>
+            <w:r>
+              <w:rPr>
+                <w:sz w:val="20"/>
+                <w:szCs w:val="20"/>
+                <w:lang w:val="es-CO"/>
+              </w:rPr>
+              <w:t>almacena</w:t>
+            </w:r>
+            <w:bookmarkStart w:id="0" w:name="_GoBack"/>
+            <w:bookmarkEnd w:id="0"/>
+            <w:r>
+              <w:rPr>
+                <w:sz w:val="20"/>
+                <w:szCs w:val="20"/>
+                <w:lang w:val="es-CO"/>
+              </w:rPr>
+              <w:t xml:space="preserve"> la cantidad de locs agregados, borrados y totales del programa.</w:t>
             </w:r>
           </w:p>
         </w:tc>

--- a/Conceptos Avanzados Ingenieria Software/TSP/Ciclo I/SRS/EF-4 Agregar etiqueta numero de cambio.docx
+++ b/Conceptos Avanzados Ingenieria Software/TSP/Ciclo I/SRS/EF-4 Agregar etiqueta numero de cambio.docx
@@ -30,6 +30,8 @@
                 <w:szCs w:val="20"/>
               </w:rPr>
             </w:pPr>
+            <w:bookmarkStart w:id="0" w:name="_GoBack"/>
+            <w:bookmarkEnd w:id="0"/>
             <w:r>
               <w:rPr>
                 <w:b/>
@@ -572,7 +574,23 @@
                 <w:szCs w:val="20"/>
                 <w:lang w:val="es-CO"/>
               </w:rPr>
-              <w:t>Extiende del CPF3</w:t>
+              <w:t xml:space="preserve">Extiende del </w:t>
+            </w:r>
+            <w:r>
+              <w:rPr>
+                <w:sz w:val="20"/>
+                <w:szCs w:val="20"/>
+                <w:lang w:val="es-CO"/>
+              </w:rPr>
+              <w:t>EF</w:t>
+            </w:r>
+            <w:r>
+              <w:rPr>
+                <w:sz w:val="20"/>
+                <w:szCs w:val="20"/>
+                <w:lang w:val="es-CO"/>
+              </w:rPr>
+              <w:t>3</w:t>
             </w:r>
           </w:p>
         </w:tc>
@@ -696,7 +714,23 @@
                 <w:szCs w:val="20"/>
                 <w:lang w:val="es-CO"/>
               </w:rPr>
-              <w:t>Referirse a CPF3</w:t>
+              <w:t xml:space="preserve">Referirse a </w:t>
+            </w:r>
+            <w:r>
+              <w:rPr>
+                <w:sz w:val="20"/>
+                <w:szCs w:val="20"/>
+                <w:lang w:val="es-CO"/>
+              </w:rPr>
+              <w:t>EF</w:t>
+            </w:r>
+            <w:r>
+              <w:rPr>
+                <w:sz w:val="20"/>
+                <w:szCs w:val="20"/>
+                <w:lang w:val="es-CO"/>
+              </w:rPr>
+              <w:t>3</w:t>
             </w:r>
           </w:p>
         </w:tc>
@@ -903,6 +937,7 @@
                 <w:szCs w:val="20"/>
               </w:rPr>
             </w:pPr>
+            <w:proofErr w:type="spellStart"/>
             <w:r>
               <w:rPr>
                 <w:sz w:val="20"/>
@@ -910,6 +945,7 @@
               </w:rPr>
               <w:t>Usuario</w:t>
             </w:r>
+            <w:proofErr w:type="spellEnd"/>
           </w:p>
         </w:tc>
         <w:tc>
@@ -1009,7 +1045,23 @@
                 <w:szCs w:val="20"/>
                 <w:lang w:val="es-CO"/>
               </w:rPr>
-              <w:t>Extiende del CPF3</w:t>
+              <w:t xml:space="preserve">Extiende del </w:t>
+            </w:r>
+            <w:r>
+              <w:rPr>
+                <w:sz w:val="20"/>
+                <w:szCs w:val="20"/>
+                <w:lang w:val="es-CO"/>
+              </w:rPr>
+              <w:t>EF</w:t>
+            </w:r>
+            <w:r>
+              <w:rPr>
+                <w:sz w:val="20"/>
+                <w:szCs w:val="20"/>
+                <w:lang w:val="es-CO"/>
+              </w:rPr>
+              <w:t>3</w:t>
             </w:r>
           </w:p>
         </w:tc>
@@ -1034,6 +1086,7 @@
                 <w:szCs w:val="20"/>
               </w:rPr>
             </w:pPr>
+            <w:proofErr w:type="spellStart"/>
             <w:r>
               <w:rPr>
                 <w:sz w:val="20"/>
@@ -1041,6 +1094,7 @@
               </w:rPr>
               <w:t>Sistema</w:t>
             </w:r>
+            <w:proofErr w:type="spellEnd"/>
           </w:p>
         </w:tc>
         <w:tc>
@@ -1116,7 +1170,23 @@
                 <w:szCs w:val="20"/>
                 <w:lang w:val="es-CO"/>
               </w:rPr>
-              <w:t>Extiende del CPF3</w:t>
+              <w:t xml:space="preserve">Extiende del </w:t>
+            </w:r>
+            <w:r>
+              <w:rPr>
+                <w:sz w:val="20"/>
+                <w:szCs w:val="20"/>
+                <w:lang w:val="es-CO"/>
+              </w:rPr>
+              <w:t>EF</w:t>
+            </w:r>
+            <w:r>
+              <w:rPr>
+                <w:sz w:val="20"/>
+                <w:szCs w:val="20"/>
+                <w:lang w:val="es-CO"/>
+              </w:rPr>
+              <w:t>3</w:t>
             </w:r>
           </w:p>
         </w:tc>
@@ -1227,7 +1297,23 @@
                 <w:szCs w:val="20"/>
                 <w:lang w:val="es-CO"/>
               </w:rPr>
-              <w:t>Extiende del CPF3</w:t>
+              <w:t xml:space="preserve">Extiende del </w:t>
+            </w:r>
+            <w:r>
+              <w:rPr>
+                <w:sz w:val="20"/>
+                <w:szCs w:val="20"/>
+                <w:lang w:val="es-CO"/>
+              </w:rPr>
+              <w:t>EF</w:t>
+            </w:r>
+            <w:r>
+              <w:rPr>
+                <w:sz w:val="20"/>
+                <w:szCs w:val="20"/>
+                <w:lang w:val="es-CO"/>
+              </w:rPr>
+              <w:t>3</w:t>
             </w:r>
           </w:p>
         </w:tc>
@@ -1338,7 +1424,23 @@
                 <w:szCs w:val="20"/>
                 <w:lang w:val="es-CO"/>
               </w:rPr>
-              <w:t>Extiende del CPF3</w:t>
+              <w:t xml:space="preserve">Extiende del </w:t>
+            </w:r>
+            <w:r>
+              <w:rPr>
+                <w:sz w:val="20"/>
+                <w:szCs w:val="20"/>
+                <w:lang w:val="es-CO"/>
+              </w:rPr>
+              <w:t>EF</w:t>
+            </w:r>
+            <w:r>
+              <w:rPr>
+                <w:sz w:val="20"/>
+                <w:szCs w:val="20"/>
+                <w:lang w:val="es-CO"/>
+              </w:rPr>
+              <w:t>3</w:t>
             </w:r>
           </w:p>
         </w:tc>
@@ -1363,6 +1465,7 @@
                 <w:szCs w:val="20"/>
               </w:rPr>
             </w:pPr>
+            <w:proofErr w:type="spellStart"/>
             <w:r>
               <w:rPr>
                 <w:sz w:val="20"/>
@@ -1370,6 +1473,7 @@
               </w:rPr>
               <w:t>Usuario</w:t>
             </w:r>
+            <w:proofErr w:type="spellEnd"/>
           </w:p>
         </w:tc>
         <w:tc>
@@ -1453,7 +1557,23 @@
                 <w:szCs w:val="20"/>
                 <w:lang w:val="es-CO"/>
               </w:rPr>
-              <w:t>Extiende del CPF3</w:t>
+              <w:t xml:space="preserve">Extiende del </w:t>
+            </w:r>
+            <w:r>
+              <w:rPr>
+                <w:sz w:val="20"/>
+                <w:szCs w:val="20"/>
+                <w:lang w:val="es-CO"/>
+              </w:rPr>
+              <w:t>EF</w:t>
+            </w:r>
+            <w:r>
+              <w:rPr>
+                <w:sz w:val="20"/>
+                <w:szCs w:val="20"/>
+                <w:lang w:val="es-CO"/>
+              </w:rPr>
+              <w:t>3</w:t>
             </w:r>
           </w:p>
         </w:tc>
@@ -1572,7 +1692,23 @@
                 <w:szCs w:val="20"/>
                 <w:lang w:val="es-CO"/>
               </w:rPr>
-              <w:t>l CPF3</w:t>
+              <w:t xml:space="preserve">l </w:t>
+            </w:r>
+            <w:r>
+              <w:rPr>
+                <w:sz w:val="20"/>
+                <w:szCs w:val="20"/>
+                <w:lang w:val="es-CO"/>
+              </w:rPr>
+              <w:t>EF</w:t>
+            </w:r>
+            <w:r>
+              <w:rPr>
+                <w:sz w:val="20"/>
+                <w:szCs w:val="20"/>
+                <w:lang w:val="es-CO"/>
+              </w:rPr>
+              <w:t>3</w:t>
             </w:r>
           </w:p>
         </w:tc>
@@ -1691,7 +1827,23 @@
                 <w:szCs w:val="20"/>
                 <w:lang w:val="es-CO"/>
               </w:rPr>
-              <w:t xml:space="preserve"> CPF3</w:t>
+              <w:t xml:space="preserve"> </w:t>
+            </w:r>
+            <w:r>
+              <w:rPr>
+                <w:sz w:val="20"/>
+                <w:szCs w:val="20"/>
+                <w:lang w:val="es-CO"/>
+              </w:rPr>
+              <w:t>EF</w:t>
+            </w:r>
+            <w:r>
+              <w:rPr>
+                <w:sz w:val="20"/>
+                <w:szCs w:val="20"/>
+                <w:lang w:val="es-CO"/>
+              </w:rPr>
+              <w:t>3</w:t>
             </w:r>
           </w:p>
         </w:tc>
@@ -1716,6 +1868,7 @@
                 <w:szCs w:val="20"/>
               </w:rPr>
             </w:pPr>
+            <w:proofErr w:type="spellStart"/>
             <w:r>
               <w:rPr>
                 <w:sz w:val="20"/>
@@ -1723,6 +1876,7 @@
               </w:rPr>
               <w:t>Sistema</w:t>
             </w:r>
+            <w:proofErr w:type="spellEnd"/>
           </w:p>
         </w:tc>
         <w:tc>
@@ -1806,7 +1960,23 @@
                 <w:szCs w:val="20"/>
                 <w:lang w:val="es-CO"/>
               </w:rPr>
-              <w:t>l CPF3</w:t>
+              <w:t xml:space="preserve">l </w:t>
+            </w:r>
+            <w:r>
+              <w:rPr>
+                <w:sz w:val="20"/>
+                <w:szCs w:val="20"/>
+                <w:lang w:val="es-CO"/>
+              </w:rPr>
+              <w:t>EF</w:t>
+            </w:r>
+            <w:r>
+              <w:rPr>
+                <w:sz w:val="20"/>
+                <w:szCs w:val="20"/>
+                <w:lang w:val="es-CO"/>
+              </w:rPr>
+              <w:t>3</w:t>
             </w:r>
           </w:p>
         </w:tc>
@@ -1917,7 +2087,23 @@
                 <w:szCs w:val="20"/>
                 <w:lang w:val="es-CO"/>
               </w:rPr>
-              <w:t>Extiende del CPF3</w:t>
+              <w:t xml:space="preserve">Extiende del </w:t>
+            </w:r>
+            <w:r>
+              <w:rPr>
+                <w:sz w:val="20"/>
+                <w:szCs w:val="20"/>
+                <w:lang w:val="es-CO"/>
+              </w:rPr>
+              <w:t>EF</w:t>
+            </w:r>
+            <w:r>
+              <w:rPr>
+                <w:sz w:val="20"/>
+                <w:szCs w:val="20"/>
+                <w:lang w:val="es-CO"/>
+              </w:rPr>
+              <w:t>3</w:t>
             </w:r>
           </w:p>
         </w:tc>
@@ -2035,7 +2221,23 @@
                 <w:szCs w:val="20"/>
                 <w:lang w:val="es-CO"/>
               </w:rPr>
-              <w:t>Extiende del CPF3</w:t>
+              <w:t xml:space="preserve">Extiende del </w:t>
+            </w:r>
+            <w:r>
+              <w:rPr>
+                <w:sz w:val="20"/>
+                <w:szCs w:val="20"/>
+                <w:lang w:val="es-CO"/>
+              </w:rPr>
+              <w:t>EF</w:t>
+            </w:r>
+            <w:r>
+              <w:rPr>
+                <w:sz w:val="20"/>
+                <w:szCs w:val="20"/>
+                <w:lang w:val="es-CO"/>
+              </w:rPr>
+              <w:t>3</w:t>
             </w:r>
           </w:p>
         </w:tc>
@@ -2060,6 +2262,7 @@
                 <w:szCs w:val="20"/>
               </w:rPr>
             </w:pPr>
+            <w:proofErr w:type="spellStart"/>
             <w:r>
               <w:rPr>
                 <w:sz w:val="20"/>
@@ -2067,6 +2270,7 @@
               </w:rPr>
               <w:t>Sistema</w:t>
             </w:r>
+            <w:proofErr w:type="spellEnd"/>
           </w:p>
         </w:tc>
         <w:tc>
@@ -2121,7 +2325,25 @@
                 <w:szCs w:val="20"/>
                 <w:lang w:val="es-CO"/>
               </w:rPr>
-              <w:t>El sistema cuenta la cantidad de locs agregados por cada archivo</w:t>
+              <w:t xml:space="preserve">El sistema cuenta la cantidad de </w:t>
+            </w:r>
+            <w:proofErr w:type="spellStart"/>
+            <w:r>
+              <w:rPr>
+                <w:sz w:val="20"/>
+                <w:szCs w:val="20"/>
+                <w:lang w:val="es-CO"/>
+              </w:rPr>
+              <w:t>locs</w:t>
+            </w:r>
+            <w:proofErr w:type="spellEnd"/>
+            <w:r>
+              <w:rPr>
+                <w:sz w:val="20"/>
+                <w:szCs w:val="20"/>
+                <w:lang w:val="es-CO"/>
+              </w:rPr>
+              <w:t xml:space="preserve"> agregados por cada archivo</w:t>
             </w:r>
           </w:p>
         </w:tc>
@@ -2150,7 +2372,23 @@
                 <w:szCs w:val="20"/>
                 <w:lang w:val="es-CO"/>
               </w:rPr>
-              <w:t>Extiende del CPF3</w:t>
+              <w:t xml:space="preserve">Extiende del </w:t>
+            </w:r>
+            <w:r>
+              <w:rPr>
+                <w:sz w:val="20"/>
+                <w:szCs w:val="20"/>
+                <w:lang w:val="es-CO"/>
+              </w:rPr>
+              <w:t>EF</w:t>
+            </w:r>
+            <w:r>
+              <w:rPr>
+                <w:sz w:val="20"/>
+                <w:szCs w:val="20"/>
+                <w:lang w:val="es-CO"/>
+              </w:rPr>
+              <w:t>3</w:t>
             </w:r>
           </w:p>
         </w:tc>
@@ -2175,12 +2413,21 @@
                 <w:szCs w:val="20"/>
               </w:rPr>
             </w:pPr>
-            <w:r>
-              <w:rPr>
-                <w:sz w:val="20"/>
-                <w:szCs w:val="20"/>
-              </w:rPr>
-              <w:t xml:space="preserve">Sistema </w:t>
+            <w:proofErr w:type="spellStart"/>
+            <w:r>
+              <w:rPr>
+                <w:sz w:val="20"/>
+                <w:szCs w:val="20"/>
+              </w:rPr>
+              <w:t>Sistema</w:t>
+            </w:r>
+            <w:proofErr w:type="spellEnd"/>
+            <w:r>
+              <w:rPr>
+                <w:sz w:val="20"/>
+                <w:szCs w:val="20"/>
+              </w:rPr>
+              <w:t xml:space="preserve"> </w:t>
             </w:r>
           </w:p>
         </w:tc>
@@ -2236,7 +2483,25 @@
                 <w:szCs w:val="20"/>
                 <w:lang w:val="es-CO"/>
               </w:rPr>
-              <w:t>El sistema cuenta la cantidad de locs borrados por cada archivo</w:t>
+              <w:t xml:space="preserve">El sistema cuenta la cantidad de </w:t>
+            </w:r>
+            <w:proofErr w:type="spellStart"/>
+            <w:r>
+              <w:rPr>
+                <w:sz w:val="20"/>
+                <w:szCs w:val="20"/>
+                <w:lang w:val="es-CO"/>
+              </w:rPr>
+              <w:t>locs</w:t>
+            </w:r>
+            <w:proofErr w:type="spellEnd"/>
+            <w:r>
+              <w:rPr>
+                <w:sz w:val="20"/>
+                <w:szCs w:val="20"/>
+                <w:lang w:val="es-CO"/>
+              </w:rPr>
+              <w:t xml:space="preserve"> borrados por cada archivo</w:t>
             </w:r>
           </w:p>
         </w:tc>
@@ -2265,7 +2530,23 @@
                 <w:szCs w:val="20"/>
                 <w:lang w:val="es-CO"/>
               </w:rPr>
-              <w:t>Extiende del CPF3</w:t>
+              <w:t xml:space="preserve">Extiende del </w:t>
+            </w:r>
+            <w:r>
+              <w:rPr>
+                <w:sz w:val="20"/>
+                <w:szCs w:val="20"/>
+                <w:lang w:val="es-CO"/>
+              </w:rPr>
+              <w:t>EF</w:t>
+            </w:r>
+            <w:r>
+              <w:rPr>
+                <w:sz w:val="20"/>
+                <w:szCs w:val="20"/>
+                <w:lang w:val="es-CO"/>
+              </w:rPr>
+              <w:t>3</w:t>
             </w:r>
           </w:p>
         </w:tc>
@@ -2290,6 +2571,7 @@
                 <w:szCs w:val="20"/>
               </w:rPr>
             </w:pPr>
+            <w:proofErr w:type="spellStart"/>
             <w:r>
               <w:rPr>
                 <w:sz w:val="20"/>
@@ -2297,6 +2579,7 @@
               </w:rPr>
               <w:t>Sistema</w:t>
             </w:r>
+            <w:proofErr w:type="spellEnd"/>
           </w:p>
         </w:tc>
         <w:tc>
@@ -2351,8 +2634,36 @@
                 <w:szCs w:val="20"/>
                 <w:lang w:val="es-CO"/>
               </w:rPr>
-              <w:t>El sistema cuenta la cantidad de locs del achivo</w:t>
-            </w:r>
+              <w:t xml:space="preserve">El sistema cuenta la cantidad de </w:t>
+            </w:r>
+            <w:proofErr w:type="spellStart"/>
+            <w:r>
+              <w:rPr>
+                <w:sz w:val="20"/>
+                <w:szCs w:val="20"/>
+                <w:lang w:val="es-CO"/>
+              </w:rPr>
+              <w:t>locs</w:t>
+            </w:r>
+            <w:proofErr w:type="spellEnd"/>
+            <w:r>
+              <w:rPr>
+                <w:sz w:val="20"/>
+                <w:szCs w:val="20"/>
+                <w:lang w:val="es-CO"/>
+              </w:rPr>
+              <w:t xml:space="preserve"> del </w:t>
+            </w:r>
+            <w:proofErr w:type="spellStart"/>
+            <w:r>
+              <w:rPr>
+                <w:sz w:val="20"/>
+                <w:szCs w:val="20"/>
+                <w:lang w:val="es-CO"/>
+              </w:rPr>
+              <w:t>achivo</w:t>
+            </w:r>
+            <w:proofErr w:type="spellEnd"/>
           </w:p>
         </w:tc>
         <w:tc>
@@ -2380,7 +2691,23 @@
                 <w:szCs w:val="20"/>
                 <w:lang w:val="es-CO"/>
               </w:rPr>
-              <w:t>Extiende del CPF3</w:t>
+              <w:t xml:space="preserve">Extiende del </w:t>
+            </w:r>
+            <w:r>
+              <w:rPr>
+                <w:sz w:val="20"/>
+                <w:szCs w:val="20"/>
+                <w:lang w:val="es-CO"/>
+              </w:rPr>
+              <w:t>EF</w:t>
+            </w:r>
+            <w:r>
+              <w:rPr>
+                <w:sz w:val="20"/>
+                <w:szCs w:val="20"/>
+                <w:lang w:val="es-CO"/>
+              </w:rPr>
+              <w:t>3</w:t>
             </w:r>
           </w:p>
         </w:tc>
@@ -2405,6 +2732,7 @@
                 <w:szCs w:val="20"/>
               </w:rPr>
             </w:pPr>
+            <w:proofErr w:type="spellStart"/>
             <w:r>
               <w:rPr>
                 <w:sz w:val="20"/>
@@ -2412,6 +2740,7 @@
               </w:rPr>
               <w:t>Sistema</w:t>
             </w:r>
+            <w:proofErr w:type="spellEnd"/>
           </w:p>
         </w:tc>
         <w:tc>
@@ -2476,15 +2805,31 @@
               </w:rPr>
               <w:t>almacena</w:t>
             </w:r>
-            <w:bookmarkStart w:id="0" w:name="_GoBack"/>
-            <w:bookmarkEnd w:id="0"/>
-            <w:r>
-              <w:rPr>
-                <w:sz w:val="20"/>
-                <w:szCs w:val="20"/>
-                <w:lang w:val="es-CO"/>
-              </w:rPr>
-              <w:t xml:space="preserve"> la cantidad de locs agregados, borrados y totales del programa.</w:t>
+            <w:r>
+              <w:rPr>
+                <w:sz w:val="20"/>
+                <w:szCs w:val="20"/>
+                <w:lang w:val="es-CO"/>
+              </w:rPr>
+              <w:t xml:space="preserve"> la cantidad de </w:t>
+            </w:r>
+            <w:proofErr w:type="spellStart"/>
+            <w:r>
+              <w:rPr>
+                <w:sz w:val="20"/>
+                <w:szCs w:val="20"/>
+                <w:lang w:val="es-CO"/>
+              </w:rPr>
+              <w:t>locs</w:t>
+            </w:r>
+            <w:proofErr w:type="spellEnd"/>
+            <w:r>
+              <w:rPr>
+                <w:sz w:val="20"/>
+                <w:szCs w:val="20"/>
+                <w:lang w:val="es-CO"/>
+              </w:rPr>
+              <w:t xml:space="preserve"> agregados, borrados y totales del programa.</w:t>
             </w:r>
           </w:p>
         </w:tc>
@@ -2513,7 +2858,23 @@
                 <w:szCs w:val="20"/>
                 <w:lang w:val="es-CO"/>
               </w:rPr>
-              <w:t>Extiende del CPF3</w:t>
+              <w:t xml:space="preserve">Extiende del </w:t>
+            </w:r>
+            <w:r>
+              <w:rPr>
+                <w:sz w:val="20"/>
+                <w:szCs w:val="20"/>
+                <w:lang w:val="es-CO"/>
+              </w:rPr>
+              <w:t>EF</w:t>
+            </w:r>
+            <w:r>
+              <w:rPr>
+                <w:sz w:val="20"/>
+                <w:szCs w:val="20"/>
+                <w:lang w:val="es-CO"/>
+              </w:rPr>
+              <w:t>3</w:t>
             </w:r>
           </w:p>
         </w:tc>
@@ -2538,6 +2899,7 @@
                 <w:szCs w:val="20"/>
               </w:rPr>
             </w:pPr>
+            <w:proofErr w:type="spellStart"/>
             <w:r>
               <w:rPr>
                 <w:sz w:val="20"/>
@@ -2545,6 +2907,7 @@
               </w:rPr>
               <w:t>Sistema</w:t>
             </w:r>
+            <w:proofErr w:type="spellEnd"/>
           </w:p>
         </w:tc>
         <w:tc>
@@ -2672,6 +3035,7 @@
                 <w:szCs w:val="20"/>
               </w:rPr>
             </w:pPr>
+            <w:proofErr w:type="spellStart"/>
             <w:r>
               <w:rPr>
                 <w:sz w:val="20"/>
@@ -2679,6 +3043,7 @@
               </w:rPr>
               <w:t>Sistema</w:t>
             </w:r>
+            <w:proofErr w:type="spellEnd"/>
           </w:p>
         </w:tc>
         <w:tc>
@@ -2779,6 +3144,7 @@
                 <w:szCs w:val="20"/>
               </w:rPr>
             </w:pPr>
+            <w:proofErr w:type="spellStart"/>
             <w:r>
               <w:rPr>
                 <w:sz w:val="20"/>
@@ -2786,6 +3152,7 @@
               </w:rPr>
               <w:t>Sistema</w:t>
             </w:r>
+            <w:proofErr w:type="spellEnd"/>
           </w:p>
         </w:tc>
         <w:tc>
@@ -2840,8 +3207,18 @@
                 <w:szCs w:val="20"/>
                 <w:lang w:val="es-CO"/>
               </w:rPr>
-              <w:t>El sistema agrega etiqueta de la línea borrada con el núme</w:t>
-            </w:r>
+              <w:t xml:space="preserve">El sistema agrega etiqueta de la línea borrada con el </w:t>
+            </w:r>
+            <w:proofErr w:type="spellStart"/>
+            <w:r>
+              <w:rPr>
+                <w:sz w:val="20"/>
+                <w:szCs w:val="20"/>
+                <w:lang w:val="es-CO"/>
+              </w:rPr>
+              <w:t>núme</w:t>
+            </w:r>
+            <w:proofErr w:type="spellEnd"/>
             <w:r>
               <w:rPr>
                 <w:sz w:val="20"/>
@@ -2905,6 +3282,7 @@
                 <w:lang w:val="es-CO"/>
               </w:rPr>
             </w:pPr>
+            <w:proofErr w:type="spellStart"/>
             <w:r>
               <w:rPr>
                 <w:b/>
@@ -2914,6 +3292,7 @@
               </w:rPr>
               <w:t>Exception</w:t>
             </w:r>
+            <w:proofErr w:type="spellEnd"/>
             <w:r>
               <w:rPr>
                 <w:b/>
@@ -2950,7 +3329,23 @@
                 <w:szCs w:val="20"/>
                 <w:lang w:val="es-CO"/>
               </w:rPr>
-              <w:t>Extiende del CPF3</w:t>
+              <w:t xml:space="preserve">Extiende del </w:t>
+            </w:r>
+            <w:r>
+              <w:rPr>
+                <w:sz w:val="20"/>
+                <w:szCs w:val="20"/>
+                <w:lang w:val="es-CO"/>
+              </w:rPr>
+              <w:t>EF</w:t>
+            </w:r>
+            <w:r>
+              <w:rPr>
+                <w:sz w:val="20"/>
+                <w:szCs w:val="20"/>
+                <w:lang w:val="es-CO"/>
+              </w:rPr>
+              <w:t>3</w:t>
             </w:r>
           </w:p>
         </w:tc>
